--- a/Algorithm Summary.docx
+++ b/Algorithm Summary.docx
@@ -629,13 +629,7 @@
     </w:p>
     <w:p/>
     <w:p/>
-    <w:p>
-      <w:pPr>
-        <w:rPr>
-          <w:rFonts w:hint="eastAsia"/>
-        </w:rPr>
-      </w:pPr>
-    </w:p>
+    <w:p/>
     <w:p>
       <w:pPr>
         <w:pStyle w:val="a3"/>
@@ -794,11 +788,6 @@
       </w:r>
     </w:p>
     <w:p>
-      <w:pPr>
-        <w:rPr>
-          <w:rFonts w:hint="eastAsia"/>
-        </w:rPr>
-      </w:pPr>
       <w:r>
         <w:rPr>
           <w:noProof/>
@@ -964,11 +953,6 @@
       </w:r>
     </w:p>
     <w:p>
-      <w:pPr>
-        <w:rPr>
-          <w:rFonts w:hint="eastAsia"/>
-        </w:rPr>
-      </w:pPr>
       <w:r>
         <w:rPr>
           <w:noProof/>
@@ -1372,11 +1356,6 @@
       </w:r>
     </w:p>
     <w:p>
-      <w:pPr>
-        <w:rPr>
-          <w:rFonts w:hint="eastAsia"/>
-        </w:rPr>
-      </w:pPr>
       <w:r>
         <w:rPr>
           <w:noProof/>
@@ -1628,13 +1607,7 @@
     <w:p/>
     <w:p/>
     <w:p/>
-    <w:p>
-      <w:pPr>
-        <w:rPr>
-          <w:rFonts w:hint="eastAsia"/>
-        </w:rPr>
-      </w:pPr>
-    </w:p>
+    <w:p/>
     <w:p>
       <w:pPr>
         <w:pStyle w:val="a3"/>
@@ -2050,9 +2023,6 @@
           <w:numId w:val="2"/>
         </w:numPr>
         <w:ind w:leftChars="0"/>
-        <w:rPr>
-          <w:rFonts w:hint="eastAsia"/>
-        </w:rPr>
       </w:pPr>
       <w:r>
         <w:rPr>
@@ -2237,9 +2207,6 @@
           <w:numId w:val="2"/>
         </w:numPr>
         <w:ind w:leftChars="0"/>
-        <w:rPr>
-          <w:rFonts w:hint="eastAsia"/>
-        </w:rPr>
       </w:pPr>
       <w:proofErr w:type="spellStart"/>
       <w:r>
@@ -2602,243 +2569,3866 @@
         <w:rPr>
           <w:rFonts w:hint="eastAsia"/>
         </w:rPr>
-        <w:t xml:space="preserve"> 부등식이</w:t>
+        <w:t xml:space="preserve"> 부등식이 성립하는 양의 실수 </w:t>
+      </w:r>
+      <w:r>
+        <w:t>c</w:t>
+      </w:r>
+      <w:r>
+        <w:rPr>
+          <w:rFonts w:hint="eastAsia"/>
+        </w:rPr>
+        <w:t xml:space="preserve">와 음이 아닌 정수 </w:t>
+      </w:r>
+      <w:r>
+        <w:t>N</w:t>
+      </w:r>
+      <w:r>
+        <w:rPr>
+          <w:rFonts w:hint="eastAsia"/>
+        </w:rPr>
+        <w:t xml:space="preserve">이 존재하는 복잡도 함수 </w:t>
+      </w:r>
+      <w:r>
+        <w:t>g(n)</w:t>
+      </w:r>
+      <w:r>
+        <w:tab/>
+        <w:t xml:space="preserve">      </w:t>
+      </w:r>
+      <w:r>
+        <w:rPr>
+          <w:rFonts w:hint="eastAsia"/>
+        </w:rPr>
+        <w:t>의 집합</w:t>
+      </w:r>
+      <w:r>
+        <w:t xml:space="preserve"> -&gt; </w:t>
+      </w:r>
+      <w:r>
+        <w:rPr>
+          <w:rFonts w:hint="eastAsia"/>
+          <w:i/>
+          <w:u w:val="single"/>
+        </w:rPr>
+        <w:t xml:space="preserve">궁극적으로 항상 </w:t>
+      </w:r>
+      <w:r>
+        <w:rPr>
+          <w:i/>
+          <w:u w:val="single"/>
+        </w:rPr>
+        <w:t>g(n)</w:t>
+      </w:r>
+      <w:r>
+        <w:rPr>
+          <w:rFonts w:hint="eastAsia"/>
+          <w:i/>
+          <w:u w:val="single"/>
+        </w:rPr>
+        <w:t xml:space="preserve">은 </w:t>
+      </w:r>
+      <w:r>
+        <w:rPr>
+          <w:i/>
+          <w:u w:val="single"/>
+        </w:rPr>
+        <w:t>f(</w:t>
+      </w:r>
+      <w:r>
+        <w:rPr>
+          <w:rFonts w:hint="eastAsia"/>
+          <w:i/>
+          <w:u w:val="single"/>
+        </w:rPr>
+        <w:t>n)보다 아</w:t>
+      </w:r>
+      <w:r>
+        <w:rPr>
+          <w:rFonts w:hint="eastAsia"/>
+          <w:i/>
+          <w:u w:val="single"/>
+        </w:rPr>
+        <w:t xml:space="preserve">래에 있다 / 최소 </w:t>
+      </w:r>
+      <w:r>
+        <w:rPr>
+          <w:i/>
+          <w:u w:val="single"/>
+        </w:rPr>
+        <w:t xml:space="preserve">g(n) </w:t>
+      </w:r>
+      <w:r>
+        <w:rPr>
+          <w:rFonts w:hint="eastAsia"/>
+          <w:i/>
+          <w:u w:val="single"/>
+        </w:rPr>
+        <w:t>보다 좋다</w:t>
+      </w:r>
+    </w:p>
+    <w:p>
+      <w:pPr>
+        <w:jc w:val="center"/>
+        <w:rPr>
+          <w:b/>
+        </w:rPr>
+      </w:pPr>
+      <w:proofErr w:type="gramStart"/>
+      <w:r>
+        <w:rPr>
+          <w:rFonts w:hint="eastAsia"/>
+          <w:b/>
+        </w:rPr>
+        <w:t>g(</w:t>
+      </w:r>
+      <w:proofErr w:type="gramEnd"/>
+      <w:r>
+        <w:rPr>
+          <w:rFonts w:hint="eastAsia"/>
+          <w:b/>
+        </w:rPr>
+        <w:t>n) &lt;= c x f(n)</w:t>
+      </w:r>
+      <w:r>
+        <w:rPr>
+          <w:b/>
+        </w:rPr>
+        <w:t xml:space="preserve"> </w:t>
+      </w:r>
+      <w:r>
+        <w:t>(asymptotic</w:t>
+      </w:r>
+      <w:r>
+        <w:rPr>
+          <w:rFonts w:hint="eastAsia"/>
+        </w:rPr>
+        <w:t xml:space="preserve"> </w:t>
+      </w:r>
+      <w:r>
+        <w:t>upper bound)</w:t>
+      </w:r>
+    </w:p>
+    <w:p>
+      <w:proofErr w:type="gramStart"/>
+      <w:r>
+        <w:t>o(</w:t>
+      </w:r>
+      <w:proofErr w:type="gramEnd"/>
+      <w:r>
+        <w:t xml:space="preserve"> ) small oh –</w:t>
+      </w:r>
+    </w:p>
+    <w:p>
+      <w:pPr>
+        <w:rPr>
+          <w:iCs/>
+        </w:rPr>
+      </w:pPr>
+      <w:r>
+        <w:rPr>
+          <w:iCs/>
+        </w:rPr>
+        <w:sym w:font="Symbol" w:char="F057"/>
+      </w:r>
+      <w:r>
+        <w:rPr>
+          <w:iCs/>
+        </w:rPr>
+        <w:t>( ) Omega –</w:t>
+      </w:r>
+    </w:p>
+    <w:p>
+      <w:pPr>
+        <w:rPr>
+          <w:iCs/>
+        </w:rPr>
+      </w:pPr>
+      <w:proofErr w:type="gramStart"/>
+      <w:r>
+        <w:rPr>
+          <w:iCs/>
+        </w:rPr>
+        <w:t>ω</w:t>
+      </w:r>
+      <w:r>
+        <w:rPr>
+          <w:iCs/>
+        </w:rPr>
+        <w:t>(</w:t>
+      </w:r>
+      <w:proofErr w:type="gramEnd"/>
+      <w:r>
+        <w:rPr>
+          <w:iCs/>
+        </w:rPr>
+        <w:t xml:space="preserve"> ) Small omega –</w:t>
+      </w:r>
+    </w:p>
+    <w:p>
+      <w:r>
+        <w:rPr>
+          <w:iCs/>
+        </w:rPr>
+        <w:sym w:font="Symbol" w:char="F051"/>
+      </w:r>
+      <w:r>
+        <w:rPr>
+          <w:iCs/>
+        </w:rPr>
+        <w:t xml:space="preserve">( ) theta - </w:t>
+      </w:r>
+      <w:r>
+        <w:rPr>
+          <w:iCs/>
+        </w:rPr>
+        <w:t xml:space="preserve"> </w:t>
+      </w:r>
+    </w:p>
+    <w:p>
+      <w:pPr>
+        <w:rPr>
+          <w:b/>
+        </w:rPr>
+      </w:pPr>
+      <w:r>
+        <w:rPr>
+          <w:b/>
+        </w:rPr>
+        <w:t>&lt;Chapter 2&gt;</w:t>
+      </w:r>
+    </w:p>
+    <w:p>
+      <w:pPr>
+        <w:pStyle w:val="a3"/>
+        <w:numPr>
+          <w:ilvl w:val="0"/>
+          <w:numId w:val="6"/>
+        </w:numPr>
+        <w:ind w:leftChars="0"/>
+        <w:rPr>
+          <w:b/>
+        </w:rPr>
+      </w:pPr>
+      <w:r>
+        <w:rPr>
+          <w:rFonts w:hint="eastAsia"/>
+          <w:b/>
+        </w:rPr>
+        <w:t xml:space="preserve">분할정복식 설계 전략 </w:t>
+      </w:r>
+    </w:p>
+    <w:p>
+      <w:pPr>
+        <w:pStyle w:val="a3"/>
+        <w:numPr>
+          <w:ilvl w:val="0"/>
+          <w:numId w:val="2"/>
+        </w:numPr>
+        <w:ind w:leftChars="0"/>
+      </w:pPr>
+      <w:r>
+        <w:rPr>
+          <w:rFonts w:hint="eastAsia"/>
+        </w:rPr>
+        <w:t>하향식(</w:t>
+      </w:r>
+      <w:r>
+        <w:t>Top-down)</w:t>
+      </w:r>
+      <w:r>
+        <w:rPr>
+          <w:rFonts w:hint="eastAsia"/>
+        </w:rPr>
+        <w:t>접근 방</w:t>
+      </w:r>
+      <w:r>
+        <w:rPr>
+          <w:rFonts w:hint="eastAsia"/>
+        </w:rPr>
+        <w:t>법</w:t>
+      </w:r>
+    </w:p>
+    <w:p>
+      <w:pPr>
+        <w:pStyle w:val="a3"/>
+        <w:numPr>
+          <w:ilvl w:val="0"/>
+          <w:numId w:val="2"/>
+        </w:numPr>
+        <w:ind w:leftChars="0"/>
+      </w:pPr>
+      <w:r>
+        <w:rPr>
+          <w:rFonts w:hint="eastAsia"/>
+        </w:rPr>
+        <w:t>나누어진 부분들 사이에 서로 상관관계가 없는 문제를 해결하는데 적합</w:t>
+      </w:r>
+      <w:r>
+        <w:br/>
+      </w:r>
+      <w:r>
+        <w:rPr>
+          <w:rFonts w:hint="eastAsia"/>
+        </w:rPr>
+        <w:t>분할:</w:t>
+      </w:r>
+      <w:r>
+        <w:t xml:space="preserve"> </w:t>
+      </w:r>
+      <w:r>
+        <w:rPr>
+          <w:rFonts w:hint="eastAsia"/>
+        </w:rPr>
+        <w:t>해결하기 쉽도록 문제를 여러 개의 작은 부분으로 나눈다.</w:t>
+      </w:r>
+      <w:r>
+        <w:br/>
+      </w:r>
+      <w:r>
+        <w:rPr>
+          <w:rFonts w:hint="eastAsia"/>
+        </w:rPr>
+        <w:t>정복:</w:t>
+      </w:r>
+      <w:r>
+        <w:t xml:space="preserve"> </w:t>
+      </w:r>
+      <w:r>
+        <w:rPr>
+          <w:rFonts w:hint="eastAsia"/>
+        </w:rPr>
+        <w:t>나눈 작은 문제를 각각 해결한다.</w:t>
+      </w:r>
+      <w:r>
+        <w:br/>
+      </w:r>
+      <w:r>
+        <w:rPr>
+          <w:rFonts w:hint="eastAsia"/>
+        </w:rPr>
+        <w:t>통합:</w:t>
+      </w:r>
+      <w:r>
+        <w:t xml:space="preserve"> </w:t>
+      </w:r>
+      <w:r>
+        <w:rPr>
+          <w:rFonts w:hint="eastAsia"/>
+        </w:rPr>
+        <w:t xml:space="preserve">해결된 해답을 모은다. </w:t>
+      </w:r>
+    </w:p>
+    <w:p>
+      <w:pPr>
+        <w:pStyle w:val="a3"/>
+        <w:numPr>
+          <w:ilvl w:val="0"/>
+          <w:numId w:val="6"/>
+        </w:numPr>
+        <w:ind w:leftChars="0"/>
+        <w:rPr>
+          <w:b/>
+        </w:rPr>
+      </w:pPr>
+      <w:r>
+        <w:rPr>
+          <w:rFonts w:hint="eastAsia"/>
+          <w:b/>
+        </w:rPr>
+        <w:lastRenderedPageBreak/>
+        <w:t>이분 검색</w:t>
+      </w:r>
+    </w:p>
+    <w:p>
+      <w:pPr>
+        <w:pStyle w:val="a3"/>
+        <w:numPr>
+          <w:ilvl w:val="0"/>
+          <w:numId w:val="2"/>
+        </w:numPr>
+        <w:ind w:leftChars="0"/>
+      </w:pPr>
+      <w:r>
+        <w:rPr>
+          <w:rFonts w:hint="eastAsia"/>
+        </w:rPr>
+        <w:t>문제:</w:t>
+      </w:r>
+      <w:r>
+        <w:t xml:space="preserve"> </w:t>
+      </w:r>
+      <w:r>
+        <w:rPr>
+          <w:rFonts w:hint="eastAsia"/>
+        </w:rPr>
+        <w:t xml:space="preserve">크기가 </w:t>
+      </w:r>
+      <w:r>
+        <w:t>n</w:t>
+      </w:r>
+      <w:r>
+        <w:rPr>
+          <w:rFonts w:hint="eastAsia"/>
+        </w:rPr>
+        <w:t xml:space="preserve">인 정렬된 배열 </w:t>
+      </w:r>
+      <w:r>
+        <w:t>S</w:t>
+      </w:r>
+      <w:r>
+        <w:rPr>
+          <w:rFonts w:hint="eastAsia"/>
+        </w:rPr>
+        <w:t xml:space="preserve">에 </w:t>
+      </w:r>
+      <w:r>
+        <w:t>x</w:t>
+      </w:r>
+      <w:r>
+        <w:rPr>
+          <w:rFonts w:hint="eastAsia"/>
+        </w:rPr>
+        <w:t>가 있는지를 결정하라.</w:t>
+      </w:r>
+      <w:r>
+        <w:br/>
+      </w:r>
+      <w:r>
+        <w:rPr>
+          <w:rFonts w:hint="eastAsia"/>
+        </w:rPr>
+        <w:t>입력:</w:t>
+      </w:r>
+      <w:r>
+        <w:t xml:space="preserve"> </w:t>
+      </w:r>
+      <w:r>
+        <w:rPr>
+          <w:rFonts w:hint="eastAsia"/>
+        </w:rPr>
+        <w:t xml:space="preserve">자연수 </w:t>
+      </w:r>
+      <w:r>
+        <w:t xml:space="preserve">n, </w:t>
+      </w:r>
+      <w:r>
+        <w:rPr>
+          <w:rFonts w:hint="eastAsia"/>
+        </w:rPr>
+        <w:t xml:space="preserve">비내림차순으로 정렬된 배열 </w:t>
+      </w:r>
+      <w:r>
+        <w:t>S[</w:t>
+      </w:r>
+      <w:proofErr w:type="gramStart"/>
+      <w:r>
+        <w:t>1…</w:t>
+      </w:r>
+      <w:proofErr w:type="gramEnd"/>
+      <w:r>
+        <w:t>n]</w:t>
+      </w:r>
+      <w:r>
+        <w:rPr>
+          <w:rFonts w:hint="eastAsia"/>
+        </w:rPr>
+        <w:t>,</w:t>
+      </w:r>
+      <w:r>
+        <w:t xml:space="preserve"> </w:t>
+      </w:r>
+      <w:r>
+        <w:rPr>
+          <w:rFonts w:hint="eastAsia"/>
+        </w:rPr>
+        <w:t>찾고자 하는 항</w:t>
+      </w:r>
+      <w:r>
+        <w:t>목</w:t>
+      </w:r>
+      <w:r>
+        <w:rPr>
+          <w:rFonts w:hint="eastAsia"/>
+        </w:rPr>
+        <w:t xml:space="preserve"> </w:t>
+      </w:r>
+      <w:r>
+        <w:t>x</w:t>
+      </w:r>
+      <w:r>
+        <w:br/>
+      </w:r>
+      <w:r>
+        <w:rPr>
+          <w:rFonts w:hint="eastAsia"/>
+        </w:rPr>
+        <w:t>출력:</w:t>
+      </w:r>
+      <w:r>
+        <w:t xml:space="preserve"> location, </w:t>
+      </w:r>
+      <w:r>
+        <w:rPr>
+          <w:rFonts w:hint="eastAsia"/>
+        </w:rPr>
+        <w:t xml:space="preserve">x가 </w:t>
+      </w:r>
+      <w:r>
+        <w:t>S</w:t>
+      </w:r>
+      <w:r>
+        <w:rPr>
+          <w:rFonts w:hint="eastAsia"/>
+        </w:rPr>
+        <w:t xml:space="preserve">의 어디에 있는지의 위치. 만약 </w:t>
+      </w:r>
+      <w:r>
+        <w:t>x</w:t>
+      </w:r>
+      <w:r>
+        <w:rPr>
+          <w:rFonts w:hint="eastAsia"/>
+        </w:rPr>
+        <w:t xml:space="preserve">가 </w:t>
+      </w:r>
+      <w:r>
+        <w:t>S</w:t>
+      </w:r>
+      <w:r>
+        <w:rPr>
+          <w:rFonts w:hint="eastAsia"/>
+        </w:rPr>
+        <w:t xml:space="preserve">에 없다면 </w:t>
+      </w:r>
+      <w:r>
+        <w:t>0</w:t>
+      </w:r>
+    </w:p>
+    <w:p>
+      <w:pPr>
+        <w:pStyle w:val="a3"/>
+        <w:numPr>
+          <w:ilvl w:val="0"/>
+          <w:numId w:val="2"/>
+        </w:numPr>
+        <w:ind w:leftChars="0"/>
+      </w:pPr>
+      <w:r>
+        <w:rPr>
+          <w:rFonts w:hint="eastAsia"/>
+        </w:rPr>
+        <w:t xml:space="preserve">전략: </w:t>
+      </w:r>
+      <w:r>
+        <w:t>x</w:t>
+      </w:r>
+      <w:r>
+        <w:rPr>
+          <w:rFonts w:hint="eastAsia"/>
+        </w:rPr>
+        <w:t>가 배열의 중간에 위치하고 있는 항목과 같으면 x</w:t>
+      </w:r>
+      <w:r>
+        <w:t xml:space="preserve"> </w:t>
+      </w:r>
+      <w:r>
+        <w:rPr>
+          <w:rFonts w:hint="eastAsia"/>
+        </w:rPr>
+        <w:t>찾음,</w:t>
+      </w:r>
+      <w:r>
+        <w:t xml:space="preserve"> </w:t>
+      </w:r>
+      <w:r>
+        <w:rPr>
+          <w:rFonts w:hint="eastAsia"/>
+        </w:rPr>
+        <w:t>그렇지 않으면:</w:t>
+      </w:r>
+      <w:r>
+        <w:br/>
+        <w:t xml:space="preserve">- </w:t>
+      </w:r>
+      <w:r>
+        <w:rPr>
+          <w:rFonts w:hint="eastAsia"/>
+        </w:rPr>
+        <w:t>분할:</w:t>
+      </w:r>
+      <w:r>
+        <w:t xml:space="preserve"> </w:t>
+      </w:r>
+      <w:r>
+        <w:rPr>
+          <w:rFonts w:hint="eastAsia"/>
+        </w:rPr>
+        <w:t xml:space="preserve">배열을 반으로 나누어서 </w:t>
+      </w:r>
+      <w:r>
+        <w:t>x</w:t>
+      </w:r>
+      <w:r>
+        <w:rPr>
+          <w:rFonts w:hint="eastAsia"/>
+        </w:rPr>
+        <w:t xml:space="preserve">가 중앙에 위치한 항목보다 작으면 왼쪽에 위치한 배열 </w:t>
+      </w:r>
+      <w:r>
+        <w:tab/>
+      </w:r>
+      <w:r>
+        <w:tab/>
+        <w:t xml:space="preserve">   </w:t>
+      </w:r>
+      <w:r>
+        <w:rPr>
+          <w:rFonts w:hint="eastAsia"/>
+        </w:rPr>
+        <w:t>반쪽을 선택하고,</w:t>
+      </w:r>
+      <w:r>
+        <w:t xml:space="preserve"> </w:t>
+      </w:r>
+      <w:r>
+        <w:rPr>
+          <w:rFonts w:hint="eastAsia"/>
+        </w:rPr>
+        <w:t>그렇지 않으면 오른쪽에 위치한 배열 반쪽을 선택</w:t>
+      </w:r>
+      <w:r>
+        <w:br/>
+      </w:r>
+      <w:r>
+        <w:rPr>
+          <w:rFonts w:hint="eastAsia"/>
+        </w:rPr>
+        <w:t>- 정복:</w:t>
+      </w:r>
+      <w:r>
+        <w:t xml:space="preserve"> </w:t>
+      </w:r>
+      <w:r>
+        <w:rPr>
+          <w:rFonts w:hint="eastAsia"/>
+        </w:rPr>
+        <w:t xml:space="preserve">선택된 반쪽 배열에서 </w:t>
+      </w:r>
+      <w:r>
+        <w:t>x</w:t>
+      </w:r>
+      <w:r>
+        <w:rPr>
+          <w:rFonts w:hint="eastAsia"/>
+        </w:rPr>
+        <w:t>를 찾음.</w:t>
+      </w:r>
+      <w:r>
+        <w:br/>
+        <w:t xml:space="preserve">- </w:t>
+      </w:r>
+      <w:r>
+        <w:rPr>
+          <w:rFonts w:hint="eastAsia"/>
+        </w:rPr>
+        <w:t>통합:</w:t>
+      </w:r>
+      <w:r>
+        <w:t xml:space="preserve"> X</w:t>
+      </w:r>
+    </w:p>
+    <w:p>
+      <w:pPr>
+        <w:pStyle w:val="a3"/>
+        <w:numPr>
+          <w:ilvl w:val="0"/>
+          <w:numId w:val="2"/>
+        </w:numPr>
+        <w:ind w:leftChars="0"/>
+      </w:pPr>
+      <w:r>
+        <w:rPr>
+          <w:rFonts w:hint="eastAsia"/>
+        </w:rPr>
+        <w:t>설계</w:t>
+      </w:r>
+      <w:r>
+        <w:br/>
+      </w:r>
+      <w:r>
+        <w:rPr>
+          <w:rFonts w:hint="eastAsia"/>
+        </w:rPr>
+        <w:t xml:space="preserve">- 입력 </w:t>
+      </w:r>
+      <w:proofErr w:type="spellStart"/>
+      <w:r>
+        <w:rPr>
+          <w:rFonts w:hint="eastAsia"/>
+        </w:rPr>
+        <w:t>파라미터</w:t>
+      </w:r>
+      <w:proofErr w:type="spellEnd"/>
+      <w:r>
+        <w:rPr>
+          <w:rFonts w:hint="eastAsia"/>
+        </w:rPr>
+        <w:t xml:space="preserve"> </w:t>
+      </w:r>
+      <w:r>
+        <w:t>n, S, x</w:t>
+      </w:r>
+      <w:r>
+        <w:rPr>
+          <w:rFonts w:hint="eastAsia"/>
+        </w:rPr>
+        <w:t>는 알고리즘 수행 중 변하지 않으므로 전역 변수로 설정</w:t>
+      </w:r>
+      <w:r>
+        <w:br/>
+      </w:r>
+      <w:r>
+        <w:rPr>
+          <w:rFonts w:hint="eastAsia"/>
+        </w:rPr>
+        <w:t xml:space="preserve">- 꼬리 </w:t>
+      </w:r>
+      <w:proofErr w:type="spellStart"/>
+      <w:r>
+        <w:rPr>
+          <w:rFonts w:hint="eastAsia"/>
+        </w:rPr>
+        <w:t>재귀호출</w:t>
+      </w:r>
+      <w:proofErr w:type="spellEnd"/>
+      <w:r>
+        <w:rPr>
+          <w:rFonts w:hint="eastAsia"/>
+        </w:rPr>
+        <w:t xml:space="preserve">: </w:t>
+      </w:r>
+      <w:proofErr w:type="spellStart"/>
+      <w:r>
+        <w:rPr>
+          <w:rFonts w:hint="eastAsia"/>
+        </w:rPr>
+        <w:t>재귀호출이</w:t>
+      </w:r>
+      <w:proofErr w:type="spellEnd"/>
+      <w:r>
+        <w:rPr>
+          <w:rFonts w:hint="eastAsia"/>
+        </w:rPr>
+        <w:t xml:space="preserve"> 알고리즘의 마지막 부분에서 이루어지는 형태</w:t>
+      </w:r>
+    </w:p>
+    <w:p>
+      <w:pPr>
+        <w:pStyle w:val="a3"/>
+        <w:numPr>
+          <w:ilvl w:val="0"/>
+          <w:numId w:val="2"/>
+        </w:numPr>
+        <w:ind w:leftChars="0"/>
+        <w:rPr>
+          <w:rFonts w:hint="eastAsia"/>
+        </w:rPr>
+      </w:pPr>
+      <w:r>
+        <w:rPr>
+          <w:rFonts w:hint="eastAsia"/>
+        </w:rPr>
+        <w:t xml:space="preserve">최악의 경우 </w:t>
+      </w:r>
+      <w:proofErr w:type="spellStart"/>
+      <w:r>
+        <w:rPr>
+          <w:rFonts w:hint="eastAsia"/>
+        </w:rPr>
+        <w:t>시간복잡도</w:t>
+      </w:r>
+      <w:proofErr w:type="spellEnd"/>
+      <w:r>
+        <w:rPr>
+          <w:rFonts w:hint="eastAsia"/>
+        </w:rPr>
+        <w:t xml:space="preserve"> 분석</w:t>
+      </w:r>
+      <w:r>
+        <w:br/>
+      </w:r>
+      <w:r>
+        <w:rPr>
+          <w:rFonts w:hint="eastAsia"/>
+        </w:rPr>
+        <w:t xml:space="preserve">- 단위 연산: </w:t>
+      </w:r>
+      <w:r>
+        <w:t>x</w:t>
+      </w:r>
+      <w:r>
+        <w:rPr>
+          <w:rFonts w:hint="eastAsia"/>
+        </w:rPr>
+        <w:t xml:space="preserve">와 </w:t>
+      </w:r>
+      <w:r>
+        <w:t xml:space="preserve">S[mid] </w:t>
+      </w:r>
+      <w:r>
+        <w:rPr>
+          <w:rFonts w:hint="eastAsia"/>
+        </w:rPr>
+        <w:t>비교</w:t>
+      </w:r>
+      <w:r>
+        <w:br/>
+      </w:r>
+      <w:r>
+        <w:rPr>
+          <w:rFonts w:hint="eastAsia"/>
+        </w:rPr>
+        <w:t xml:space="preserve">- 입력 크기: 배열의 크기 </w:t>
+      </w:r>
+      <w:r>
+        <w:t xml:space="preserve">n (= high – low </w:t>
+      </w:r>
+      <w:r>
+        <w:t>+ 1)</w:t>
+      </w:r>
+      <w:r>
+        <w:br/>
+        <w:t xml:space="preserve">- </w:t>
+      </w:r>
+      <w:r>
+        <w:rPr>
+          <w:rFonts w:hint="eastAsia"/>
+        </w:rPr>
+        <w:t xml:space="preserve">단위연산으로 설정한 조건 문은 </w:t>
+      </w:r>
+      <w:r>
+        <w:t>2</w:t>
+      </w:r>
+      <w:r>
+        <w:rPr>
+          <w:rFonts w:hint="eastAsia"/>
+        </w:rPr>
+        <w:t>번 수행되지만 사실상 비교는 한번 이루어진다.</w:t>
+      </w:r>
+      <w:r>
+        <w:br/>
+      </w:r>
+      <w:r>
+        <w:rPr>
+          <w:rFonts w:hint="eastAsia"/>
+        </w:rPr>
+        <w:t xml:space="preserve">- 경우 </w:t>
+      </w:r>
+      <w:r>
+        <w:t xml:space="preserve">1: </w:t>
+      </w:r>
+      <w:r>
+        <w:rPr>
+          <w:rFonts w:hint="eastAsia"/>
+        </w:rPr>
+        <w:t xml:space="preserve">검색하게 될 반쪽 배열의 크기가 항상 정확하게 </w:t>
+      </w:r>
+      <w:r>
+        <w:t xml:space="preserve">n/2 </w:t>
+      </w:r>
+      <w:r>
+        <w:rPr>
+          <w:rFonts w:hint="eastAsia"/>
+        </w:rPr>
+        <w:t>가 되는 경우</w:t>
+      </w:r>
+      <w:r>
+        <w:br/>
+      </w:r>
+      <w:r>
+        <w:rPr>
+          <w:rFonts w:hint="eastAsia"/>
+        </w:rPr>
+        <w:t xml:space="preserve">- 경우 </w:t>
+      </w:r>
+      <w:r>
+        <w:t xml:space="preserve">2: </w:t>
+      </w:r>
+      <w:r>
+        <w:rPr>
+          <w:rFonts w:hint="eastAsia"/>
+        </w:rPr>
+        <w:t>일반적인 경우</w:t>
+      </w:r>
+      <w:r>
+        <w:br/>
+      </w:r>
+      <w:r>
+        <w:rPr>
+          <w:rFonts w:hint="eastAsia"/>
+        </w:rPr>
+        <w:t xml:space="preserve">- 분석 </w:t>
+      </w:r>
+      <w:r>
+        <w:t xml:space="preserve">1: W(n) = W(n/2) + 1, n &gt; 1, n = </w:t>
+      </w:r>
+      <m:oMath>
+        <m:sSup>
+          <m:sSupPr>
+            <m:ctrlPr>
+              <w:rPr>
+                <w:rFonts w:ascii="Cambria Math" w:hAnsi="Cambria Math"/>
+              </w:rPr>
+            </m:ctrlPr>
+          </m:sSupPr>
+          <m:e>
+            <m:r>
+              <m:rPr>
+                <m:sty m:val="p"/>
+              </m:rPr>
+              <w:rPr>
+                <w:rFonts w:ascii="Cambria Math" w:hAnsi="Cambria Math"/>
+              </w:rPr>
+              <m:t>2</m:t>
+            </m:r>
+          </m:e>
+          <m:sup>
+            <m:r>
+              <m:rPr>
+                <m:sty m:val="p"/>
+              </m:rPr>
+              <w:rPr>
+                <w:rFonts w:ascii="Cambria Math" w:hAnsi="Cambria Math"/>
+              </w:rPr>
+              <m:t>k</m:t>
+            </m:r>
+          </m:sup>
+        </m:sSup>
+      </m:oMath>
+      <w:r>
+        <w:t xml:space="preserve"> (k </w:t>
+      </w:r>
+      <m:oMath>
+        <m:r>
+          <m:rPr>
+            <m:sty m:val="p"/>
+          </m:rPr>
+          <w:rPr>
+            <w:rFonts w:ascii="Cambria Math" w:hAnsi="Cambria Math"/>
+          </w:rPr>
+          <m:t>≥</m:t>
+        </m:r>
+      </m:oMath>
+      <w:r>
+        <w:rPr>
+          <w:rFonts w:hint="eastAsia"/>
+        </w:rPr>
+        <w:t xml:space="preserve"> 1)</w:t>
+      </w:r>
+      <w:r>
+        <w:br/>
+        <w:t xml:space="preserve">- </w:t>
+      </w:r>
+      <w:proofErr w:type="spellStart"/>
+      <w:r>
+        <w:rPr>
+          <w:rFonts w:hint="eastAsia"/>
+        </w:rPr>
+        <w:t>점화식</w:t>
+      </w:r>
+      <w:proofErr w:type="spellEnd"/>
+      <w:r>
+        <w:rPr>
+          <w:rFonts w:hint="eastAsia"/>
+        </w:rPr>
+        <w:t xml:space="preserve"> </w:t>
+      </w:r>
+      <w:r>
+        <w:t xml:space="preserve">1: W(n) = </w:t>
+      </w:r>
+      <m:oMath>
+        <m:func>
+          <m:funcPr>
+            <m:ctrlPr>
+              <w:rPr>
+                <w:rFonts w:ascii="Cambria Math" w:hAnsi="Cambria Math"/>
+              </w:rPr>
+            </m:ctrlPr>
+          </m:funcPr>
+          <m:fName>
+            <m:r>
+              <m:rPr>
+                <m:sty m:val="p"/>
+              </m:rPr>
+              <w:rPr>
+                <w:rFonts w:ascii="Cambria Math" w:hAnsi="Cambria Math"/>
+              </w:rPr>
+              <m:t>log</m:t>
+            </m:r>
+          </m:fName>
+          <m:e>
+            <m:r>
+              <m:rPr>
+                <m:sty m:val="p"/>
+              </m:rPr>
+              <w:rPr>
+                <w:rFonts w:ascii="Cambria Math" w:hAnsi="Cambria Math"/>
+              </w:rPr>
+              <m:t>n</m:t>
+            </m:r>
+          </m:e>
+        </m:func>
+        <m:r>
+          <w:rPr>
+            <w:rFonts w:ascii="Cambria Math" w:hAnsi="Cambria Math"/>
+          </w:rPr>
+          <m:t xml:space="preserve"> +1</m:t>
+        </m:r>
+      </m:oMath>
+      <w:r>
+        <w:br/>
+      </w:r>
+      <w:r>
+        <w:rPr>
+          <w:rFonts w:hint="eastAsia"/>
+        </w:rPr>
+        <w:t xml:space="preserve">- 분석 </w:t>
+      </w:r>
+      <w:r>
+        <w:t>2: W(n) = W(</w:t>
+      </w:r>
+      <m:oMath>
+        <m:d>
+          <m:dPr>
+            <m:begChr m:val="⌊"/>
+            <m:endChr m:val="⌋"/>
+            <m:ctrlPr>
+              <w:rPr>
+                <w:rFonts w:ascii="Cambria Math" w:hAnsi="Cambria Math"/>
+              </w:rPr>
+            </m:ctrlPr>
+          </m:dPr>
+          <m:e>
+            <m:f>
+              <m:fPr>
+                <m:ctrlPr>
+                  <w:rPr>
+                    <w:rFonts w:ascii="Cambria Math" w:hAnsi="Cambria Math"/>
+                  </w:rPr>
+                </m:ctrlPr>
+              </m:fPr>
+              <m:num>
+                <m:r>
+                  <m:rPr>
+                    <m:sty m:val="p"/>
+                  </m:rPr>
+                  <w:rPr>
+                    <w:rFonts w:ascii="Cambria Math" w:hAnsi="Cambria Math"/>
+                  </w:rPr>
+                  <m:t>n</m:t>
+                </m:r>
+              </m:num>
+              <m:den>
+                <m:r>
+                  <m:rPr>
+                    <m:sty m:val="p"/>
+                  </m:rPr>
+                  <w:rPr>
+                    <w:rFonts w:ascii="Cambria Math" w:hAnsi="Cambria Math"/>
+                  </w:rPr>
+                  <m:t>2</m:t>
+                </m:r>
+              </m:den>
+            </m:f>
+          </m:e>
+        </m:d>
+      </m:oMath>
+      <w:r>
+        <w:t>) + 1</w:t>
+      </w:r>
+      <w:r>
+        <w:br/>
+        <w:t xml:space="preserve">- </w:t>
+      </w:r>
+      <w:proofErr w:type="spellStart"/>
+      <w:r>
+        <w:rPr>
+          <w:rFonts w:hint="eastAsia"/>
+        </w:rPr>
+        <w:t>점화식</w:t>
+      </w:r>
+      <w:proofErr w:type="spellEnd"/>
+      <w:r>
+        <w:rPr>
+          <w:rFonts w:hint="eastAsia"/>
+        </w:rPr>
+        <w:t xml:space="preserve"> </w:t>
+      </w:r>
+      <w:r>
+        <w:t xml:space="preserve">2: W(n) = </w:t>
+      </w:r>
+      <m:oMath>
+        <m:d>
+          <m:dPr>
+            <m:begChr m:val="⌊"/>
+            <m:endChr m:val="⌋"/>
+            <m:ctrlPr>
+              <w:rPr>
+                <w:rFonts w:ascii="Cambria Math" w:hAnsi="Cambria Math"/>
+              </w:rPr>
+            </m:ctrlPr>
+          </m:dPr>
+          <m:e>
+            <m:func>
+              <m:funcPr>
+                <m:ctrlPr>
+                  <w:rPr>
+                    <w:rFonts w:ascii="Cambria Math" w:hAnsi="Cambria Math"/>
+                  </w:rPr>
+                </m:ctrlPr>
+              </m:funcPr>
+              <m:fName>
+                <m:r>
+                  <m:rPr>
+                    <m:sty m:val="p"/>
+                  </m:rPr>
+                  <w:rPr>
+                    <w:rFonts w:ascii="Cambria Math" w:hAnsi="Cambria Math"/>
+                  </w:rPr>
+                  <m:t>log</m:t>
+                </m:r>
+              </m:fName>
+              <m:e>
+                <m:r>
+                  <m:rPr>
+                    <m:sty m:val="p"/>
+                  </m:rPr>
+                  <w:rPr>
+                    <w:rFonts w:ascii="Cambria Math" w:hAnsi="Cambria Math"/>
+                  </w:rPr>
+                  <m:t>n</m:t>
+                </m:r>
+              </m:e>
+            </m:func>
+          </m:e>
+        </m:d>
+      </m:oMath>
+      <w:r>
+        <w:t xml:space="preserve"> + 1</w:t>
+      </w:r>
+    </w:p>
+    <w:p>
+      <w:pPr>
+        <w:pStyle w:val="a3"/>
+        <w:numPr>
+          <w:ilvl w:val="0"/>
+          <w:numId w:val="6"/>
+        </w:numPr>
+        <w:ind w:leftChars="0"/>
+        <w:rPr>
+          <w:b/>
+        </w:rPr>
+      </w:pPr>
+      <w:r>
+        <w:rPr>
+          <w:rFonts w:hint="eastAsia"/>
+          <w:b/>
+        </w:rPr>
+        <w:t xml:space="preserve">합병 </w:t>
+      </w:r>
+      <w:r>
+        <w:rPr>
+          <w:b/>
+        </w:rPr>
+        <w:t xml:space="preserve">/ </w:t>
+      </w:r>
+      <w:r>
+        <w:rPr>
+          <w:rFonts w:hint="eastAsia"/>
+          <w:b/>
+        </w:rPr>
+        <w:t xml:space="preserve">합병 </w:t>
+      </w:r>
+      <w:r>
+        <w:rPr>
+          <w:rFonts w:hint="eastAsia"/>
+          <w:b/>
+        </w:rPr>
+        <w:t>정</w:t>
+      </w:r>
+      <w:r>
+        <w:rPr>
+          <w:rFonts w:hint="eastAsia"/>
+          <w:b/>
+        </w:rPr>
+        <w:t>렬</w:t>
+      </w:r>
+    </w:p>
+    <w:p>
+      <w:pPr>
+        <w:pStyle w:val="a3"/>
+        <w:numPr>
+          <w:ilvl w:val="0"/>
+          <w:numId w:val="2"/>
+        </w:numPr>
+        <w:ind w:leftChars="0"/>
+        <w:rPr>
+          <w:rFonts w:hint="eastAsia"/>
+        </w:rPr>
+      </w:pPr>
+      <w:r>
+        <w:rPr>
+          <w:rFonts w:hint="eastAsia"/>
+        </w:rPr>
+        <w:t>합병 정렬:</w:t>
+      </w:r>
+      <w:r>
+        <w:t xml:space="preserve"> </w:t>
+      </w:r>
+      <w:r>
+        <w:rPr>
+          <w:rFonts w:hint="eastAsia"/>
+        </w:rPr>
+        <w:t>계속 나누고 마지막에 합병 알고리즘을 사용한다.</w:t>
+      </w:r>
+      <w:r>
+        <w:t xml:space="preserve"> </w:t>
+      </w:r>
+      <w:r>
+        <w:br/>
+      </w:r>
+      <w:r>
+        <w:rPr>
+          <w:rFonts w:hint="eastAsia"/>
+        </w:rPr>
+        <w:t>문제:</w:t>
+      </w:r>
+      <w:r>
+        <w:t xml:space="preserve"> </w:t>
+      </w:r>
+      <w:r>
+        <w:rPr>
+          <w:rFonts w:hint="eastAsia"/>
+        </w:rPr>
+        <w:t>n</w:t>
+      </w:r>
+      <w:r>
+        <w:t xml:space="preserve"> </w:t>
+      </w:r>
+      <w:r>
+        <w:rPr>
+          <w:rFonts w:hint="eastAsia"/>
+        </w:rPr>
+        <w:t xml:space="preserve">개의 정수를 비내림차순으로 </w:t>
+      </w:r>
+      <w:proofErr w:type="spellStart"/>
+      <w:r>
+        <w:rPr>
+          <w:rFonts w:hint="eastAsia"/>
+        </w:rPr>
+        <w:t>정렬하시오</w:t>
+      </w:r>
+      <w:proofErr w:type="spellEnd"/>
+      <w:r>
+        <w:rPr>
+          <w:rFonts w:hint="eastAsia"/>
+        </w:rPr>
+        <w:t>.</w:t>
+      </w:r>
+      <w:r>
+        <w:br/>
+      </w:r>
+      <w:r>
+        <w:rPr>
+          <w:rFonts w:hint="eastAsia"/>
+        </w:rPr>
+        <w:t>입력:</w:t>
+      </w:r>
+      <w:r>
+        <w:t xml:space="preserve"> </w:t>
+      </w:r>
+      <w:r>
+        <w:rPr>
+          <w:rFonts w:hint="eastAsia"/>
+        </w:rPr>
+        <w:t xml:space="preserve">정수 n, 크기가 </w:t>
+      </w:r>
+      <w:r>
+        <w:t>n</w:t>
+      </w:r>
+      <w:r>
+        <w:rPr>
+          <w:rFonts w:hint="eastAsia"/>
+        </w:rPr>
+        <w:t xml:space="preserve">인 배열 </w:t>
+      </w:r>
+      <w:r>
+        <w:t>S[</w:t>
+      </w:r>
+      <w:proofErr w:type="gramStart"/>
+      <w:r>
+        <w:t>1…</w:t>
+      </w:r>
+      <w:proofErr w:type="gramEnd"/>
+      <w:r>
+        <w:t>n]</w:t>
+      </w:r>
+      <w:r>
+        <w:br/>
+      </w:r>
+      <w:r>
+        <w:rPr>
+          <w:rFonts w:hint="eastAsia"/>
+        </w:rPr>
+        <w:t>출력:</w:t>
+      </w:r>
+      <w:r>
+        <w:t xml:space="preserve"> </w:t>
+      </w:r>
+      <w:r>
+        <w:rPr>
+          <w:rFonts w:hint="eastAsia"/>
+        </w:rPr>
+        <w:t xml:space="preserve">비내림차순으로 정렬된 배열 </w:t>
+      </w:r>
+      <w:r>
+        <w:t>S[1…n]</w:t>
+      </w:r>
+      <w:r>
+        <w:br/>
+      </w:r>
+      <w:r>
+        <w:rPr>
+          <w:rFonts w:hint="eastAsia"/>
+          <w:b/>
+          <w:i/>
+        </w:rPr>
+        <w:t>시간 복잡도 연산</w:t>
+      </w:r>
+      <w:r>
+        <w:br/>
+      </w:r>
+      <w:r>
+        <w:rPr>
+          <w:rFonts w:hint="eastAsia"/>
+        </w:rPr>
+        <w:t>- 단위 연산:</w:t>
+      </w:r>
+      <w:r>
+        <w:t xml:space="preserve"> U[</w:t>
+      </w:r>
+      <w:proofErr w:type="spellStart"/>
+      <w:r>
+        <w:t>i</w:t>
+      </w:r>
+      <w:proofErr w:type="spellEnd"/>
+      <w:r>
+        <w:t>]</w:t>
+      </w:r>
+      <w:r>
+        <w:rPr>
+          <w:rFonts w:hint="eastAsia"/>
+        </w:rPr>
+        <w:t xml:space="preserve">와 </w:t>
+      </w:r>
+      <w:r>
+        <w:t>V[j]</w:t>
+      </w:r>
+      <w:r>
+        <w:rPr>
+          <w:rFonts w:hint="eastAsia"/>
+        </w:rPr>
+        <w:t>의 비교</w:t>
+      </w:r>
+      <w:r>
+        <w:br/>
+      </w:r>
+      <w:r>
+        <w:rPr>
+          <w:rFonts w:hint="eastAsia"/>
+        </w:rPr>
+        <w:t>- 입력 크기:</w:t>
+      </w:r>
+      <w:r>
+        <w:t xml:space="preserve"> 2</w:t>
+      </w:r>
+      <w:r>
+        <w:rPr>
+          <w:rFonts w:hint="eastAsia"/>
+        </w:rPr>
+        <w:t xml:space="preserve">개의 입력 배열에 각각 들어 있는 항목의 개수 </w:t>
+      </w:r>
+      <w:r>
+        <w:t xml:space="preserve">– h &amp; </w:t>
+      </w:r>
+      <w:r>
+        <w:rPr>
+          <w:rFonts w:hint="eastAsia"/>
+        </w:rPr>
+        <w:t>m</w:t>
+      </w:r>
+      <w:r>
+        <w:br/>
+        <w:t xml:space="preserve">- </w:t>
+      </w:r>
+      <w:r>
+        <w:rPr>
+          <w:rFonts w:hint="eastAsia"/>
+        </w:rPr>
+        <w:t>분석:</w:t>
+      </w:r>
+      <w:r>
+        <w:t xml:space="preserve"> </w:t>
+      </w:r>
+      <w:proofErr w:type="spellStart"/>
+      <w:r>
+        <w:rPr>
+          <w:rFonts w:hint="eastAsia"/>
+        </w:rPr>
+        <w:t>i</w:t>
+      </w:r>
+      <w:proofErr w:type="spellEnd"/>
+      <w:r>
+        <w:rPr>
+          <w:rFonts w:hint="eastAsia"/>
+        </w:rPr>
+        <w:t xml:space="preserve"> </w:t>
+      </w:r>
+      <w:r>
+        <w:t>= h + 1, j = m</w:t>
+      </w:r>
+      <w:r>
+        <w:rPr>
+          <w:rFonts w:hint="eastAsia"/>
+        </w:rPr>
+        <w:t xml:space="preserve">일 때가 최악의 경우이며 이때 단위 연산의 실행 횟수는 </w:t>
+      </w:r>
+      <w:r>
+        <w:t>h + m – 1</w:t>
+      </w:r>
+      <w:r>
+        <w:br/>
+        <w:t xml:space="preserve">    -&gt; W(h, m) = h + m - 1</w:t>
+      </w:r>
+    </w:p>
+    <w:p>
+      <w:pPr>
+        <w:pStyle w:val="a3"/>
+        <w:numPr>
+          <w:ilvl w:val="0"/>
+          <w:numId w:val="2"/>
+        </w:numPr>
+        <w:ind w:leftChars="0"/>
+        <w:jc w:val="left"/>
+      </w:pPr>
+      <w:r>
+        <w:rPr>
+          <w:rFonts w:hint="eastAsia"/>
+        </w:rPr>
+        <w:t>합병:</w:t>
+      </w:r>
+      <w:r>
+        <w:t xml:space="preserve"> </w:t>
+      </w:r>
+      <w:r>
+        <w:rPr>
+          <w:rFonts w:hint="eastAsia"/>
+        </w:rPr>
+        <w:t xml:space="preserve">두 배열에 있는 첫 번째 값부터 비교해서 차근차근 비교해서 </w:t>
+      </w:r>
+      <w:r>
+        <w:t>S</w:t>
+      </w:r>
+      <w:r>
+        <w:rPr>
+          <w:rFonts w:hint="eastAsia"/>
+        </w:rPr>
+        <w:t>에 넣어준다</w:t>
+      </w:r>
+      <w:r>
+        <w:rPr>
+          <w:rFonts w:hint="eastAsia"/>
+        </w:rPr>
+        <w:t>.</w:t>
+      </w:r>
+      <w:r>
+        <w:br/>
+      </w:r>
+      <w:r>
+        <w:rPr>
+          <w:rFonts w:hint="eastAsia"/>
+        </w:rPr>
+        <w:lastRenderedPageBreak/>
+        <w:t>문제:</w:t>
+      </w:r>
+      <w:r>
+        <w:t xml:space="preserve"> </w:t>
+      </w:r>
+      <w:r>
+        <w:rPr>
+          <w:rFonts w:hint="eastAsia"/>
+        </w:rPr>
+        <w:t xml:space="preserve">두 개의 정렬된 배열을 하나의 정렬된 배열로 </w:t>
+      </w:r>
+      <w:proofErr w:type="spellStart"/>
+      <w:r>
+        <w:rPr>
+          <w:rFonts w:hint="eastAsia"/>
+        </w:rPr>
+        <w:t>합병하시오</w:t>
+      </w:r>
+      <w:proofErr w:type="spellEnd"/>
+      <w:r>
+        <w:rPr>
+          <w:rFonts w:hint="eastAsia"/>
+        </w:rPr>
+        <w:t>.</w:t>
+      </w:r>
+      <w:r>
+        <w:br/>
+      </w:r>
+      <w:r>
+        <w:rPr>
+          <w:rFonts w:hint="eastAsia"/>
+        </w:rPr>
+        <w:t>입력:</w:t>
+      </w:r>
+      <w:r>
+        <w:t xml:space="preserve"> </w:t>
+      </w:r>
+      <w:r>
+        <w:rPr>
+          <w:rFonts w:hint="eastAsia"/>
+        </w:rPr>
+        <w:t xml:space="preserve">양의 정수 </w:t>
+      </w:r>
+      <w:r>
+        <w:t xml:space="preserve">h, m / </w:t>
+      </w:r>
+      <w:r>
+        <w:rPr>
+          <w:rFonts w:hint="eastAsia"/>
+        </w:rPr>
+        <w:t xml:space="preserve">정렬된 배열 </w:t>
+      </w:r>
+      <w:r>
+        <w:t>U[</w:t>
+      </w:r>
+      <w:proofErr w:type="gramStart"/>
+      <w:r>
+        <w:t>1…</w:t>
+      </w:r>
+      <w:proofErr w:type="gramEnd"/>
+      <w:r>
+        <w:t>h], V[1…m]</w:t>
+      </w:r>
+      <w:r>
+        <w:br/>
+      </w:r>
+      <w:r>
+        <w:rPr>
+          <w:rFonts w:hint="eastAsia"/>
+        </w:rPr>
+        <w:t>출력:</w:t>
+      </w:r>
+      <w:r>
+        <w:t xml:space="preserve"> U</w:t>
+      </w:r>
+      <w:r>
+        <w:rPr>
+          <w:rFonts w:hint="eastAsia"/>
+        </w:rPr>
+        <w:t xml:space="preserve">와 </w:t>
+      </w:r>
+      <w:r>
+        <w:t>V</w:t>
+      </w:r>
+      <w:r>
+        <w:rPr>
+          <w:rFonts w:hint="eastAsia"/>
+        </w:rPr>
+        <w:t xml:space="preserve">에 있는 키들을 하나의 배열에 정렬한 </w:t>
+      </w:r>
+      <w:r>
+        <w:t>S[1…h + m]</w:t>
+      </w:r>
+      <w:r>
+        <w:br/>
+      </w:r>
+      <w:r>
+        <w:rPr>
+          <w:rFonts w:hint="eastAsia"/>
+          <w:b/>
+          <w:i/>
+        </w:rPr>
+        <w:t>시간 복잡도 연산</w:t>
+      </w:r>
+      <w:r>
+        <w:br/>
+      </w:r>
+      <w:r>
+        <w:rPr>
+          <w:rFonts w:hint="eastAsia"/>
+        </w:rPr>
+        <w:t>- 단위 연산:</w:t>
+      </w:r>
+      <w:r>
+        <w:t xml:space="preserve"> </w:t>
+      </w:r>
+      <w:r>
+        <w:rPr>
+          <w:rFonts w:hint="eastAsia"/>
+        </w:rPr>
+        <w:t xml:space="preserve">합병 알고리즘 </w:t>
+      </w:r>
+      <w:r>
+        <w:t xml:space="preserve">merge </w:t>
+      </w:r>
+      <w:r>
+        <w:rPr>
+          <w:rFonts w:hint="eastAsia"/>
+        </w:rPr>
+        <w:t>에서 발생하는 비교</w:t>
+      </w:r>
+      <w:r>
+        <w:br/>
+      </w:r>
+      <w:r>
+        <w:rPr>
+          <w:rFonts w:hint="eastAsia"/>
+        </w:rPr>
+        <w:t>- 입력 크기:</w:t>
+      </w:r>
+      <w:r>
+        <w:t xml:space="preserve"> </w:t>
+      </w:r>
+      <w:r>
+        <w:rPr>
+          <w:rFonts w:hint="eastAsia"/>
+        </w:rPr>
+        <w:t xml:space="preserve">배열 </w:t>
+      </w:r>
+      <w:r>
+        <w:t>S</w:t>
+      </w:r>
+      <w:r>
+        <w:rPr>
+          <w:rFonts w:hint="eastAsia"/>
+        </w:rPr>
+        <w:t xml:space="preserve">에 들어 있는 항목의 개수 </w:t>
+      </w:r>
+      <w:r>
+        <w:br/>
+        <w:t xml:space="preserve">- </w:t>
+      </w:r>
+      <w:r>
+        <w:rPr>
+          <w:rFonts w:hint="eastAsia"/>
+        </w:rPr>
+        <w:t>분석</w:t>
+      </w:r>
+      <w:r>
+        <w:t xml:space="preserve">: </w:t>
+      </w:r>
+      <w:r>
+        <w:rPr>
+          <w:rFonts w:hint="eastAsia"/>
+        </w:rPr>
+        <w:t xml:space="preserve">최악의 경우 </w:t>
+      </w:r>
+      <w:r>
+        <w:t xml:space="preserve">W(h, m) = W(h) + W(m) + h + m - 1  </w:t>
+      </w:r>
+      <w:r>
+        <w:br/>
+        <w:t xml:space="preserve">    -&gt; W(n) = 2W(n/2) + n – 1, n&gt; 1, n = </w:t>
+      </w:r>
+      <m:oMath>
+        <m:sSup>
+          <m:sSupPr>
+            <m:ctrlPr>
+              <w:rPr>
+                <w:rFonts w:ascii="Cambria Math" w:hAnsi="Cambria Math"/>
+              </w:rPr>
+            </m:ctrlPr>
+          </m:sSupPr>
+          <m:e>
+            <m:r>
+              <m:rPr>
+                <m:sty m:val="p"/>
+              </m:rPr>
+              <w:rPr>
+                <w:rFonts w:ascii="Cambria Math" w:hAnsi="Cambria Math"/>
+              </w:rPr>
+              <m:t>2</m:t>
+            </m:r>
+          </m:e>
+          <m:sup>
+            <m:r>
+              <m:rPr>
+                <m:sty m:val="p"/>
+              </m:rPr>
+              <w:rPr>
+                <w:rFonts w:ascii="Cambria Math" w:hAnsi="Cambria Math"/>
+              </w:rPr>
+              <m:t>k</m:t>
+            </m:r>
+          </m:sup>
+        </m:sSup>
+      </m:oMath>
+      <w:r>
+        <w:rPr>
+          <w:rFonts w:hint="eastAsia"/>
+        </w:rPr>
+        <w:t xml:space="preserve"> &lt;- </w:t>
+      </w:r>
+      <w:r>
+        <w:rPr>
+          <w:rFonts w:hint="eastAsia"/>
+          <w:i/>
+          <w:u w:val="single"/>
+        </w:rPr>
+        <w:t xml:space="preserve">n = </w:t>
+      </w:r>
+      <m:oMath>
+        <m:sSup>
+          <m:sSupPr>
+            <m:ctrlPr>
+              <w:rPr>
+                <w:rFonts w:ascii="Cambria Math" w:hAnsi="Cambria Math"/>
+                <w:i/>
+                <w:u w:val="single"/>
+              </w:rPr>
+            </m:ctrlPr>
+          </m:sSupPr>
+          <m:e>
+            <m:r>
+              <w:rPr>
+                <w:rFonts w:ascii="Cambria Math" w:hAnsi="Cambria Math"/>
+                <w:u w:val="single"/>
+              </w:rPr>
+              <m:t>2</m:t>
+            </m:r>
+          </m:e>
+          <m:sup>
+            <m:r>
+              <w:rPr>
+                <w:rFonts w:ascii="Cambria Math" w:hAnsi="Cambria Math"/>
+                <w:u w:val="single"/>
+              </w:rPr>
+              <m:t>k</m:t>
+            </m:r>
+          </m:sup>
+        </m:sSup>
+      </m:oMath>
+      <w:r>
+        <w:rPr>
+          <w:rFonts w:hint="eastAsia"/>
+          <w:i/>
+          <w:u w:val="single"/>
+        </w:rPr>
+        <w:t xml:space="preserve"> </w:t>
+      </w:r>
+      <w:proofErr w:type="spellStart"/>
+      <w:r>
+        <w:rPr>
+          <w:rFonts w:hint="eastAsia"/>
+          <w:i/>
+          <w:u w:val="single"/>
+        </w:rPr>
+        <w:t>라고</w:t>
+      </w:r>
+      <w:proofErr w:type="spellEnd"/>
+      <w:r>
+        <w:rPr>
+          <w:rFonts w:hint="eastAsia"/>
+          <w:i/>
+          <w:u w:val="single"/>
+        </w:rPr>
+        <w:t xml:space="preserve"> 가정하는게 중요하다!</w:t>
+      </w:r>
+      <w:r>
+        <w:br/>
+      </w:r>
+      <w:r>
+        <w:rPr>
+          <w:rFonts w:hint="eastAsia"/>
+        </w:rPr>
+        <w:t xml:space="preserve">- </w:t>
+      </w:r>
+      <w:proofErr w:type="spellStart"/>
+      <w:r>
+        <w:rPr>
+          <w:rFonts w:hint="eastAsia"/>
+        </w:rPr>
+        <w:t>점화식</w:t>
+      </w:r>
+      <w:proofErr w:type="spellEnd"/>
+      <w:r>
+        <w:rPr>
+          <w:rFonts w:hint="eastAsia"/>
+        </w:rPr>
+        <w:t xml:space="preserve">: </w:t>
+      </w:r>
+      <m:oMath>
+        <m:r>
+          <m:rPr>
+            <m:sty m:val="p"/>
+          </m:rPr>
+          <w:rPr>
+            <w:rFonts w:ascii="Cambria Math" w:hAnsi="Cambria Math"/>
+          </w:rPr>
+          <m:t>n</m:t>
+        </m:r>
+        <m:func>
+          <m:funcPr>
+            <m:ctrlPr>
+              <w:rPr>
+                <w:rFonts w:ascii="Cambria Math" w:hAnsi="Cambria Math"/>
+              </w:rPr>
+            </m:ctrlPr>
+          </m:funcPr>
+          <m:fName>
+            <m:r>
+              <m:rPr>
+                <m:sty m:val="p"/>
+              </m:rPr>
+              <w:rPr>
+                <w:rFonts w:ascii="Cambria Math" w:hAnsi="Cambria Math"/>
+              </w:rPr>
+              <m:t>log</m:t>
+            </m:r>
+          </m:fName>
+          <m:e>
+            <m:r>
+              <m:rPr>
+                <m:sty m:val="p"/>
+              </m:rPr>
+              <w:rPr>
+                <w:rFonts w:ascii="Cambria Math" w:hAnsi="Cambria Math"/>
+              </w:rPr>
+              <m:t>n</m:t>
+            </m:r>
+          </m:e>
+        </m:func>
+        <m:r>
+          <m:rPr>
+            <m:sty m:val="p"/>
+          </m:rPr>
+          <w:rPr>
+            <w:rFonts w:ascii="Cambria Math" w:hAnsi="Cambria Math"/>
+          </w:rPr>
+          <m:t>-</m:t>
+        </m:r>
+        <m:d>
+          <m:dPr>
+            <m:ctrlPr>
+              <w:rPr>
+                <w:rFonts w:ascii="Cambria Math" w:hAnsi="Cambria Math"/>
+              </w:rPr>
+            </m:ctrlPr>
+          </m:dPr>
+          <m:e>
+            <m:r>
+              <m:rPr>
+                <m:sty m:val="p"/>
+              </m:rPr>
+              <w:rPr>
+                <w:rFonts w:ascii="Cambria Math" w:hAnsi="Cambria Math"/>
+              </w:rPr>
+              <m:t>n-1</m:t>
+            </m:r>
+          </m:e>
+        </m:d>
+      </m:oMath>
+    </w:p>
+    <w:p>
+      <w:pPr>
+        <w:pStyle w:val="a3"/>
+        <w:numPr>
+          <w:ilvl w:val="0"/>
+          <w:numId w:val="2"/>
+        </w:numPr>
+        <w:ind w:leftChars="0"/>
+        <w:rPr>
+          <w:rFonts w:hint="eastAsia"/>
+        </w:rPr>
+      </w:pPr>
+      <w:r>
+        <w:rPr>
+          <w:rFonts w:hint="eastAsia"/>
+        </w:rPr>
+        <w:t>문제점:</w:t>
+      </w:r>
+      <w:r>
+        <w:t xml:space="preserve"> </w:t>
+      </w:r>
+      <w:r>
+        <w:rPr>
+          <w:rFonts w:hint="eastAsia"/>
+        </w:rPr>
+        <w:t xml:space="preserve">공간 복잡도를 분석하면 합병 정렬의 경우 재귀 호출할 때마다 추가적인 저장소가 필요하기 때문에 결과적으로 저장소의 크기는 </w:t>
+      </w:r>
+      <m:oMath>
+        <m:r>
+          <m:rPr>
+            <m:sty m:val="p"/>
+          </m:rPr>
+          <w:rPr>
+            <w:rFonts w:ascii="Cambria Math" w:hAnsi="Cambria Math"/>
+          </w:rPr>
+          <m:t>n+</m:t>
+        </m:r>
+        <m:f>
+          <m:fPr>
+            <m:ctrlPr>
+              <w:rPr>
+                <w:rFonts w:ascii="Cambria Math" w:hAnsi="Cambria Math"/>
+              </w:rPr>
+            </m:ctrlPr>
+          </m:fPr>
+          <m:num>
+            <m:r>
+              <m:rPr>
+                <m:sty m:val="p"/>
+              </m:rPr>
+              <w:rPr>
+                <w:rFonts w:ascii="Cambria Math" w:hAnsi="Cambria Math"/>
+              </w:rPr>
+              <m:t>n</m:t>
+            </m:r>
+          </m:num>
+          <m:den>
+            <m:r>
+              <m:rPr>
+                <m:sty m:val="p"/>
+              </m:rPr>
+              <w:rPr>
+                <w:rFonts w:ascii="Cambria Math" w:hAnsi="Cambria Math"/>
+              </w:rPr>
+              <m:t>2</m:t>
+            </m:r>
+          </m:den>
+        </m:f>
+        <m:r>
+          <m:rPr>
+            <m:sty m:val="p"/>
+          </m:rPr>
+          <w:rPr>
+            <w:rFonts w:ascii="Cambria Math" w:hAnsi="Cambria Math"/>
+          </w:rPr>
+          <m:t>+</m:t>
+        </m:r>
+        <m:f>
+          <m:fPr>
+            <m:ctrlPr>
+              <w:rPr>
+                <w:rFonts w:ascii="Cambria Math" w:hAnsi="Cambria Math"/>
+              </w:rPr>
+            </m:ctrlPr>
+          </m:fPr>
+          <m:num>
+            <m:r>
+              <m:rPr>
+                <m:sty m:val="p"/>
+              </m:rPr>
+              <w:rPr>
+                <w:rFonts w:ascii="Cambria Math" w:hAnsi="Cambria Math"/>
+              </w:rPr>
+              <m:t>n</m:t>
+            </m:r>
+          </m:num>
+          <m:den>
+            <m:r>
+              <m:rPr>
+                <m:sty m:val="p"/>
+              </m:rPr>
+              <w:rPr>
+                <w:rFonts w:ascii="Cambria Math" w:hAnsi="Cambria Math"/>
+              </w:rPr>
+              <m:t>4</m:t>
+            </m:r>
+          </m:den>
+        </m:f>
+        <m:r>
+          <m:rPr>
+            <m:sty m:val="p"/>
+          </m:rPr>
+          <w:rPr>
+            <w:rFonts w:ascii="Cambria Math" w:hAnsi="Cambria Math"/>
+          </w:rPr>
+          <m:t>+…=2n</m:t>
+        </m:r>
+      </m:oMath>
+      <w:r>
+        <w:rPr>
+          <w:rFonts w:hint="eastAsia"/>
+        </w:rPr>
+        <w:t xml:space="preserve"> 이다.</w:t>
+      </w:r>
+      <w:r>
+        <w:t xml:space="preserve"> </w:t>
+      </w:r>
+      <w:r>
+        <w:rPr>
+          <w:rFonts w:hint="eastAsia"/>
+        </w:rPr>
+        <w:t xml:space="preserve">이를 </w:t>
+      </w:r>
+      <w:r>
+        <w:t>n</w:t>
+      </w:r>
+      <w:r>
+        <w:rPr>
+          <w:rFonts w:hint="eastAsia"/>
+        </w:rPr>
+        <w:t>으로 줄여보자!</w:t>
+      </w:r>
+      <w:r>
+        <w:br/>
+        <w:t xml:space="preserve">-&gt; </w:t>
+      </w:r>
+      <w:r>
+        <w:rPr>
+          <w:rFonts w:hint="eastAsia"/>
+        </w:rPr>
+        <w:t>기존에 추가적으로 만든 공간을 재사용해서 줄여준다.</w:t>
+      </w:r>
+    </w:p>
+    <w:p>
+      <w:pPr>
+        <w:pStyle w:val="a3"/>
+        <w:numPr>
+          <w:ilvl w:val="0"/>
+          <w:numId w:val="6"/>
+        </w:numPr>
+        <w:ind w:leftChars="0"/>
+        <w:rPr>
+          <w:b/>
+        </w:rPr>
+      </w:pPr>
+      <w:r>
+        <w:rPr>
+          <w:rFonts w:hint="eastAsia"/>
+          <w:b/>
+        </w:rPr>
+        <w:t>빠른 정렬</w:t>
+      </w:r>
+      <w:r>
+        <w:rPr>
+          <w:rFonts w:hint="eastAsia"/>
+          <w:b/>
+        </w:rPr>
+        <w:t>: 중간 중심으로 왼쪽엔 작은 것, 오른쪽엔 큰 것 반복</w:t>
+      </w:r>
+    </w:p>
+    <w:p>
+      <w:pPr>
+        <w:pStyle w:val="a3"/>
+        <w:numPr>
+          <w:ilvl w:val="0"/>
+          <w:numId w:val="2"/>
+        </w:numPr>
+        <w:ind w:leftChars="0"/>
+        <w:rPr>
+          <w:b/>
+        </w:rPr>
+      </w:pPr>
+      <w:r>
+        <w:rPr>
+          <w:rFonts w:hint="eastAsia"/>
+        </w:rPr>
+        <w:t>빠른 정렬 알고리즘</w:t>
+      </w:r>
+      <w:r>
+        <w:br/>
+      </w:r>
+      <w:r>
+        <w:rPr>
+          <w:rFonts w:hint="eastAsia"/>
+        </w:rPr>
+        <w:t>문제:</w:t>
+      </w:r>
+      <w:r>
+        <w:t xml:space="preserve"> n</w:t>
+      </w:r>
+      <w:r>
+        <w:rPr>
+          <w:rFonts w:hint="eastAsia"/>
+        </w:rPr>
+        <w:t>개의 정수를 비내림차순으로 정렬</w:t>
+      </w:r>
+      <w:r>
+        <w:br/>
+      </w:r>
+      <w:r>
+        <w:rPr>
+          <w:rFonts w:hint="eastAsia"/>
+        </w:rPr>
+        <w:t>입력:</w:t>
+      </w:r>
+      <w:r>
+        <w:t xml:space="preserve"> </w:t>
+      </w:r>
+      <w:r>
+        <w:rPr>
+          <w:rFonts w:hint="eastAsia"/>
+        </w:rPr>
+        <w:t xml:space="preserve">정수 n &gt; 0, 크기가 </w:t>
+      </w:r>
+      <w:r>
+        <w:t>n</w:t>
+      </w:r>
+      <w:r>
+        <w:rPr>
+          <w:rFonts w:hint="eastAsia"/>
+        </w:rPr>
+        <w:t xml:space="preserve">인 배열 </w:t>
+      </w:r>
+      <w:r>
+        <w:t>S[</w:t>
+      </w:r>
+      <w:proofErr w:type="gramStart"/>
+      <w:r>
+        <w:t>1…</w:t>
+      </w:r>
+      <w:proofErr w:type="gramEnd"/>
+      <w:r>
+        <w:t>n]</w:t>
+      </w:r>
+      <w:r>
+        <w:br/>
+      </w:r>
+      <w:r>
+        <w:rPr>
+          <w:rFonts w:hint="eastAsia"/>
+        </w:rPr>
+        <w:t>출력:</w:t>
+      </w:r>
+      <w:r>
+        <w:t xml:space="preserve"> </w:t>
+      </w:r>
+      <w:r>
+        <w:rPr>
+          <w:rFonts w:hint="eastAsia"/>
+        </w:rPr>
+        <w:t xml:space="preserve">비내림차순으로 정렬된 배열 </w:t>
+      </w:r>
+      <w:r>
+        <w:t>S[1…n]</w:t>
+      </w:r>
+      <w:r>
+        <w:br/>
+      </w:r>
+      <w:r>
+        <w:rPr>
+          <w:rFonts w:hint="eastAsia"/>
+          <w:b/>
+          <w:i/>
+        </w:rPr>
+        <w:t>시간 복잡도 연산</w:t>
+      </w:r>
+      <w:r>
+        <w:rPr>
+          <w:b/>
+          <w:i/>
+        </w:rPr>
+        <w:br/>
+      </w:r>
+      <w:r>
+        <w:rPr>
+          <w:rFonts w:hint="eastAsia"/>
+        </w:rPr>
+        <w:t>-</w:t>
+      </w:r>
+      <w:r>
+        <w:t xml:space="preserve"> </w:t>
+      </w:r>
+      <w:r>
+        <w:rPr>
+          <w:rFonts w:hint="eastAsia"/>
+        </w:rPr>
+        <w:t>단위 연산:</w:t>
+      </w:r>
+      <w:r>
+        <w:t xml:space="preserve"> </w:t>
+      </w:r>
+      <w:r>
+        <w:rPr>
+          <w:rFonts w:hint="eastAsia"/>
+        </w:rPr>
+        <w:t xml:space="preserve">분할알고리즘의 </w:t>
+      </w:r>
+      <w:r>
+        <w:t>S[</w:t>
+      </w:r>
+      <w:proofErr w:type="spellStart"/>
+      <w:r>
+        <w:t>i</w:t>
+      </w:r>
+      <w:proofErr w:type="spellEnd"/>
+      <w:r>
+        <w:t>[</w:t>
+      </w:r>
+      <w:r>
+        <w:rPr>
+          <w:rFonts w:hint="eastAsia"/>
+        </w:rPr>
+        <w:t xml:space="preserve">와 </w:t>
+      </w:r>
+      <w:proofErr w:type="spellStart"/>
+      <w:r>
+        <w:t>pivotitem</w:t>
+      </w:r>
+      <w:proofErr w:type="spellEnd"/>
+      <w:r>
+        <w:rPr>
+          <w:rFonts w:hint="eastAsia"/>
+        </w:rPr>
+        <w:t>과의 비교</w:t>
+      </w:r>
+      <w:r>
+        <w:br/>
+      </w:r>
+      <w:r>
+        <w:rPr>
+          <w:rFonts w:hint="eastAsia"/>
+        </w:rPr>
+        <w:t>-</w:t>
+      </w:r>
+      <w:r>
+        <w:t xml:space="preserve"> </w:t>
+      </w:r>
+      <w:r>
+        <w:rPr>
+          <w:rFonts w:hint="eastAsia"/>
+        </w:rPr>
+        <w:t>입력 크기:</w:t>
+      </w:r>
+      <w:r>
+        <w:t xml:space="preserve"> </w:t>
+      </w:r>
+      <w:r>
+        <w:rPr>
+          <w:rFonts w:hint="eastAsia"/>
+        </w:rPr>
+        <w:t xml:space="preserve">배열 </w:t>
+      </w:r>
+      <w:r>
+        <w:t>S</w:t>
+      </w:r>
+      <w:r>
+        <w:rPr>
+          <w:rFonts w:hint="eastAsia"/>
+        </w:rPr>
+        <w:t xml:space="preserve">가 가지고 있는 항목의 수 </w:t>
+      </w:r>
+      <w:r>
+        <w:t>n</w:t>
+      </w:r>
+      <w:r>
+        <w:br/>
+        <w:t xml:space="preserve">- </w:t>
+      </w:r>
+      <w:r>
+        <w:rPr>
+          <w:rFonts w:hint="eastAsia"/>
+        </w:rPr>
+        <w:t>분석:</w:t>
+      </w:r>
+      <w:r>
+        <w:t xml:space="preserve"> </w:t>
+      </w:r>
+      <w:r>
+        <w:rPr>
+          <w:rFonts w:hint="eastAsia"/>
+        </w:rPr>
+        <w:t xml:space="preserve">최악의 경우 </w:t>
+      </w:r>
+      <w:r>
+        <w:t>T(n) = T(0) + T(n – 1) + n – 1</w:t>
+      </w:r>
+      <w:r>
+        <w:br/>
+        <w:t xml:space="preserve">- </w:t>
+      </w:r>
+      <w:proofErr w:type="spellStart"/>
+      <w:r>
+        <w:rPr>
+          <w:rFonts w:hint="eastAsia"/>
+        </w:rPr>
+        <w:t>점화식</w:t>
+      </w:r>
+      <w:proofErr w:type="spellEnd"/>
+      <w:r>
+        <w:rPr>
+          <w:rFonts w:hint="eastAsia"/>
+        </w:rPr>
+        <w:t xml:space="preserve">: </w:t>
+      </w:r>
+      <w:r>
+        <w:t xml:space="preserve">T(n) = </w:t>
+      </w:r>
+      <m:oMath>
+        <m:f>
+          <m:fPr>
+            <m:ctrlPr>
+              <w:rPr>
+                <w:rFonts w:ascii="Cambria Math" w:hAnsi="Cambria Math"/>
+              </w:rPr>
+            </m:ctrlPr>
+          </m:fPr>
+          <m:num>
+            <m:r>
+              <m:rPr>
+                <m:sty m:val="p"/>
+              </m:rPr>
+              <w:rPr>
+                <w:rFonts w:ascii="Cambria Math" w:hAnsi="Cambria Math"/>
+              </w:rPr>
+              <m:t>n</m:t>
+            </m:r>
+            <m:d>
+              <m:dPr>
+                <m:ctrlPr>
+                  <w:rPr>
+                    <w:rFonts w:ascii="Cambria Math" w:hAnsi="Cambria Math"/>
+                  </w:rPr>
+                </m:ctrlPr>
+              </m:dPr>
+              <m:e>
+                <m:r>
+                  <m:rPr>
+                    <m:sty m:val="p"/>
+                  </m:rPr>
+                  <w:rPr>
+                    <w:rFonts w:ascii="Cambria Math" w:hAnsi="Cambria Math"/>
+                  </w:rPr>
+                  <m:t>n-1</m:t>
+                </m:r>
+              </m:e>
+            </m:d>
+          </m:num>
+          <m:den>
+            <m:r>
+              <m:rPr>
+                <m:sty m:val="p"/>
+              </m:rPr>
+              <w:rPr>
+                <w:rFonts w:ascii="Cambria Math" w:hAnsi="Cambria Math"/>
+              </w:rPr>
+              <m:t>2</m:t>
+            </m:r>
+          </m:den>
+        </m:f>
+      </m:oMath>
+    </w:p>
+    <w:p>
+      <w:pPr>
+        <w:pStyle w:val="a3"/>
+        <w:numPr>
+          <w:ilvl w:val="0"/>
+          <w:numId w:val="2"/>
+        </w:numPr>
+        <w:ind w:leftChars="0"/>
+        <w:rPr>
+          <w:rFonts w:hint="eastAsia"/>
+          <w:b/>
+        </w:rPr>
+      </w:pPr>
+      <w:r>
+        <w:rPr>
+          <w:rFonts w:hint="eastAsia"/>
+        </w:rPr>
+        <w:t xml:space="preserve">분할 알고리즘: </w:t>
+      </w:r>
+      <w:r>
+        <w:br/>
+      </w:r>
+      <w:r>
+        <w:rPr>
+          <w:rFonts w:hint="eastAsia"/>
+        </w:rPr>
+        <w:t>문제:</w:t>
+      </w:r>
+      <w:r>
+        <w:t xml:space="preserve"> </w:t>
+      </w:r>
+      <w:r>
+        <w:rPr>
+          <w:rFonts w:hint="eastAsia"/>
+        </w:rPr>
+        <w:t xml:space="preserve">빠른 정렬을 하기 위해 배열 </w:t>
+      </w:r>
+      <w:r>
+        <w:t>S</w:t>
+      </w:r>
+      <w:r>
+        <w:rPr>
+          <w:rFonts w:hint="eastAsia"/>
+        </w:rPr>
+        <w:t>를 둘로 나눈다.</w:t>
+      </w:r>
+      <w:r>
+        <w:br/>
+      </w:r>
+      <w:r>
+        <w:rPr>
+          <w:rFonts w:hint="eastAsia"/>
+        </w:rPr>
+        <w:t>입력:</w:t>
+      </w:r>
+      <w:r>
+        <w:t xml:space="preserve"> </w:t>
+      </w:r>
+      <w:r>
+        <w:rPr>
+          <w:rFonts w:hint="eastAsia"/>
+        </w:rPr>
+        <w:t xml:space="preserve">첨자 </w:t>
+      </w:r>
+      <w:r>
+        <w:t>low, high / S</w:t>
+      </w:r>
+      <w:r>
+        <w:rPr>
+          <w:rFonts w:hint="eastAsia"/>
+        </w:rPr>
+        <w:t>의 부분 배열</w:t>
+      </w:r>
+      <w:r>
+        <w:br/>
+      </w:r>
+      <w:r>
+        <w:rPr>
+          <w:rFonts w:hint="eastAsia"/>
+        </w:rPr>
+        <w:t>출력:</w:t>
+      </w:r>
+      <w:r>
+        <w:t xml:space="preserve"> </w:t>
+      </w:r>
+      <w:r>
+        <w:rPr>
+          <w:rFonts w:hint="eastAsia"/>
+        </w:rPr>
+        <w:t xml:space="preserve">첨자 </w:t>
+      </w:r>
+      <w:r>
+        <w:t>low</w:t>
+      </w:r>
+      <w:r>
+        <w:rPr>
+          <w:rFonts w:hint="eastAsia"/>
+        </w:rPr>
+        <w:t xml:space="preserve">에서 </w:t>
+      </w:r>
+      <w:r>
+        <w:t>high</w:t>
+      </w:r>
+      <w:r>
+        <w:rPr>
+          <w:rFonts w:hint="eastAsia"/>
+        </w:rPr>
+        <w:t xml:space="preserve">까지의 </w:t>
+      </w:r>
+      <w:r>
+        <w:t>S</w:t>
+      </w:r>
+      <w:r>
+        <w:rPr>
+          <w:rFonts w:hint="eastAsia"/>
+        </w:rPr>
+        <w:t xml:space="preserve">의 부분 배열의 기준점 </w:t>
+      </w:r>
+      <w:r>
+        <w:t xml:space="preserve">/ </w:t>
+      </w:r>
+      <w:proofErr w:type="spellStart"/>
+      <w:r>
+        <w:t>pivotpoint</w:t>
+      </w:r>
+      <w:proofErr w:type="spellEnd"/>
+      <w:r>
+        <w:br/>
+      </w:r>
+      <w:r>
+        <w:rPr>
+          <w:rFonts w:hint="eastAsia"/>
+          <w:b/>
+          <w:i/>
+        </w:rPr>
+        <w:t>시간 복잡도 연산</w:t>
+      </w:r>
+      <w:r>
+        <w:rPr>
+          <w:b/>
+          <w:i/>
+        </w:rPr>
+        <w:br/>
+      </w:r>
+      <w:r>
+        <w:t xml:space="preserve">- </w:t>
+      </w:r>
+      <w:r>
+        <w:rPr>
+          <w:rFonts w:hint="eastAsia"/>
+        </w:rPr>
+        <w:t>단위 연산:</w:t>
+      </w:r>
+      <w:r>
+        <w:t xml:space="preserve"> S[</w:t>
+      </w:r>
+      <w:proofErr w:type="spellStart"/>
+      <w:r>
+        <w:t>i</w:t>
+      </w:r>
+      <w:proofErr w:type="spellEnd"/>
+      <w:r>
+        <w:t>]</w:t>
+      </w:r>
+      <w:r>
+        <w:rPr>
+          <w:rFonts w:hint="eastAsia"/>
+        </w:rPr>
+        <w:t xml:space="preserve">와 </w:t>
+      </w:r>
+      <w:proofErr w:type="spellStart"/>
+      <w:r>
+        <w:t>pivotitem</w:t>
+      </w:r>
+      <w:proofErr w:type="spellEnd"/>
+      <w:r>
+        <w:rPr>
+          <w:rFonts w:hint="eastAsia"/>
+        </w:rPr>
+        <w:t>과의 비교</w:t>
+      </w:r>
+      <w:r>
+        <w:br/>
+      </w:r>
+      <w:r>
+        <w:rPr>
+          <w:rFonts w:hint="eastAsia"/>
+        </w:rPr>
+        <w:t>- 입력 크기:</w:t>
+      </w:r>
+      <w:r>
+        <w:t xml:space="preserve"> </w:t>
+      </w:r>
+      <w:r>
+        <w:rPr>
+          <w:rFonts w:hint="eastAsia"/>
+        </w:rPr>
+        <w:t xml:space="preserve">부분 배열이 가지고 있는 항목의 수, </w:t>
+      </w:r>
+      <w:r>
+        <w:t>n = high – low + 1</w:t>
+      </w:r>
+      <w:r>
+        <w:br/>
+        <w:t xml:space="preserve">- </w:t>
+      </w:r>
+      <w:r>
+        <w:rPr>
+          <w:rFonts w:hint="eastAsia"/>
+        </w:rPr>
+        <w:t>분석</w:t>
+      </w:r>
+      <w:r>
+        <w:rPr>
+          <w:rFonts w:hint="eastAsia"/>
+        </w:rPr>
+        <w:t>/</w:t>
+      </w:r>
+      <w:proofErr w:type="spellStart"/>
+      <w:r>
+        <w:rPr>
+          <w:rFonts w:hint="eastAsia"/>
+        </w:rPr>
+        <w:t>점화식</w:t>
+      </w:r>
+      <w:proofErr w:type="spellEnd"/>
+      <w:r>
+        <w:rPr>
+          <w:rFonts w:hint="eastAsia"/>
+        </w:rPr>
+        <w:t>:</w:t>
+      </w:r>
+      <w:r>
+        <w:t xml:space="preserve"> T(n) = n - 1</w:t>
+      </w:r>
+    </w:p>
+    <w:p>
+      <w:pPr>
+        <w:pStyle w:val="a3"/>
+        <w:numPr>
+          <w:ilvl w:val="0"/>
+          <w:numId w:val="6"/>
+        </w:numPr>
+        <w:ind w:leftChars="0"/>
+        <w:rPr>
+          <w:b/>
+        </w:rPr>
+      </w:pPr>
+      <w:r>
+        <w:rPr>
+          <w:rFonts w:hint="eastAsia"/>
+          <w:b/>
+        </w:rPr>
+        <w:t>행렬 곱셈</w:t>
+      </w:r>
+    </w:p>
+    <w:p>
+      <w:pPr>
+        <w:pStyle w:val="a3"/>
+        <w:numPr>
+          <w:ilvl w:val="0"/>
+          <w:numId w:val="2"/>
+        </w:numPr>
+        <w:ind w:leftChars="0"/>
+        <w:rPr>
+          <w:rFonts w:hint="eastAsia"/>
+        </w:rPr>
+      </w:pPr>
+      <w:r>
+        <w:rPr>
+          <w:rFonts w:hint="eastAsia"/>
+        </w:rPr>
+        <w:t>문제:</w:t>
+      </w:r>
+      <w:r>
+        <w:t xml:space="preserve"> n x n </w:t>
+      </w:r>
+      <w:r>
+        <w:rPr>
+          <w:rFonts w:hint="eastAsia"/>
+        </w:rPr>
+        <w:t>크기의 행렬의 곱을 구하시오.</w:t>
+      </w:r>
+      <w:r>
+        <w:br/>
+      </w:r>
+      <w:r>
+        <w:rPr>
+          <w:rFonts w:hint="eastAsia"/>
+        </w:rPr>
+        <w:t>입력:</w:t>
+      </w:r>
+      <w:r>
+        <w:t xml:space="preserve"> </w:t>
+      </w:r>
+      <w:r>
+        <w:rPr>
+          <w:rFonts w:hint="eastAsia"/>
+        </w:rPr>
+        <w:t>양수 n / n x n</w:t>
+      </w:r>
+      <w:r>
+        <w:t xml:space="preserve"> </w:t>
+      </w:r>
+      <w:r>
+        <w:rPr>
+          <w:rFonts w:hint="eastAsia"/>
+        </w:rPr>
+        <w:t xml:space="preserve">크기의 A 와 </w:t>
+      </w:r>
+      <w:r>
+        <w:t>B</w:t>
+      </w:r>
+      <w:r>
+        <w:br/>
+      </w:r>
+      <w:r>
+        <w:rPr>
+          <w:rFonts w:hint="eastAsia"/>
+        </w:rPr>
+        <w:t>출력:</w:t>
+      </w:r>
+      <w:r>
+        <w:t xml:space="preserve"> </w:t>
+      </w:r>
+      <w:r>
+        <w:rPr>
+          <w:rFonts w:hint="eastAsia"/>
+        </w:rPr>
+        <w:t xml:space="preserve">행렬 </w:t>
+      </w:r>
+      <w:r>
+        <w:t xml:space="preserve">A X B </w:t>
+      </w:r>
+      <w:r>
+        <w:rPr>
+          <w:rFonts w:hint="eastAsia"/>
+        </w:rPr>
+        <w:t xml:space="preserve">인 </w:t>
+      </w:r>
+      <w:r>
+        <w:t>C</w:t>
+      </w:r>
+      <w:r>
+        <w:br/>
+      </w:r>
+      <w:r>
+        <w:rPr>
+          <w:rFonts w:hint="eastAsia"/>
+          <w:b/>
+          <w:i/>
+        </w:rPr>
+        <w:lastRenderedPageBreak/>
+        <w:t>시간 복잡도 분석</w:t>
+      </w:r>
+      <w:r>
+        <w:rPr>
+          <w:b/>
+          <w:i/>
+        </w:rPr>
+        <w:br/>
+      </w:r>
+      <w:r>
+        <w:rPr>
+          <w:rFonts w:hint="eastAsia"/>
+        </w:rPr>
+        <w:t>단위 연산:</w:t>
+      </w:r>
+      <w:r>
+        <w:t xml:space="preserve"> </w:t>
+      </w:r>
+      <w:r>
+        <w:rPr>
+          <w:rFonts w:hint="eastAsia"/>
+        </w:rPr>
+        <w:t>가장 안쪽의 루프에 있는 곱셈하는 연산</w:t>
+      </w:r>
+      <w:r>
+        <w:br/>
+      </w:r>
+      <w:r>
+        <w:rPr>
+          <w:rFonts w:hint="eastAsia"/>
+        </w:rPr>
+        <w:t>입력 크기:</w:t>
+      </w:r>
+      <w:r>
+        <w:t xml:space="preserve"> </w:t>
+      </w:r>
+      <w:r>
+        <w:rPr>
+          <w:rFonts w:hint="eastAsia"/>
+        </w:rPr>
+        <w:t>행과 열의 수 n</w:t>
+      </w:r>
+      <w:r>
+        <w:br/>
+      </w:r>
+      <w:r>
+        <w:rPr>
+          <w:rFonts w:hint="eastAsia"/>
+        </w:rPr>
+        <w:t>분석/</w:t>
+      </w:r>
+      <w:proofErr w:type="spellStart"/>
+      <w:r>
+        <w:rPr>
+          <w:rFonts w:hint="eastAsia"/>
+        </w:rPr>
+        <w:t>점화식</w:t>
+      </w:r>
+      <w:proofErr w:type="spellEnd"/>
+      <w:r>
+        <w:rPr>
+          <w:rFonts w:hint="eastAsia"/>
+        </w:rPr>
+        <w:t>:</w:t>
+      </w:r>
+      <w:r>
+        <w:t xml:space="preserve"> </w:t>
+      </w:r>
+      <w:r>
+        <w:rPr>
+          <w:rFonts w:hint="eastAsia"/>
+        </w:rPr>
+        <w:t xml:space="preserve">T(n) = n x n x n = </w:t>
+      </w:r>
+      <m:oMath>
+        <m:sSup>
+          <m:sSupPr>
+            <m:ctrlPr>
+              <w:rPr>
+                <w:rFonts w:ascii="Cambria Math" w:hAnsi="Cambria Math"/>
+              </w:rPr>
+            </m:ctrlPr>
+          </m:sSupPr>
+          <m:e>
+            <m:r>
+              <m:rPr>
+                <m:sty m:val="p"/>
+              </m:rPr>
+              <w:rPr>
+                <w:rFonts w:ascii="Cambria Math" w:hAnsi="Cambria Math"/>
+              </w:rPr>
+              <m:t>n</m:t>
+            </m:r>
+          </m:e>
+          <m:sup>
+            <m:r>
+              <m:rPr>
+                <m:sty m:val="p"/>
+              </m:rPr>
+              <w:rPr>
+                <w:rFonts w:ascii="Cambria Math" w:hAnsi="Cambria Math"/>
+              </w:rPr>
+              <m:t>3</m:t>
+            </m:r>
+          </m:sup>
+        </m:sSup>
+      </m:oMath>
+    </w:p>
+    <w:p>
+      <w:pPr>
+        <w:pStyle w:val="a3"/>
+        <w:numPr>
+          <w:ilvl w:val="0"/>
+          <w:numId w:val="6"/>
+        </w:numPr>
+        <w:ind w:leftChars="0"/>
+        <w:rPr>
+          <w:b/>
+        </w:rPr>
+      </w:pPr>
+      <w:r>
+        <w:rPr>
+          <w:rFonts w:hint="eastAsia"/>
+          <w:b/>
+        </w:rPr>
+        <w:t>쉬</w:t>
+      </w:r>
+      <w:r>
+        <w:rPr>
+          <w:rFonts w:hint="eastAsia"/>
+          <w:b/>
+        </w:rPr>
+        <w:t>트라쎈</w:t>
+      </w:r>
+    </w:p>
+    <w:p>
+      <w:pPr>
+        <w:pStyle w:val="a3"/>
+        <w:numPr>
+          <w:ilvl w:val="0"/>
+          <w:numId w:val="2"/>
+        </w:numPr>
+        <w:ind w:leftChars="0"/>
+        <w:rPr>
+          <w:rFonts w:hint="eastAsia"/>
+          <w:b/>
+        </w:rPr>
+      </w:pPr>
+      <w:r>
+        <w:rPr>
+          <w:noProof/>
+        </w:rPr>
+        <w:drawing>
+          <wp:anchor distT="0" distB="0" distL="114300" distR="114300" simplePos="0" relativeHeight="251659264" behindDoc="0" locked="0" layoutInCell="1" allowOverlap="1">
+            <wp:simplePos x="0" y="0"/>
+            <wp:positionH relativeFrom="margin">
+              <wp:posOffset>3180521</wp:posOffset>
+            </wp:positionH>
+            <wp:positionV relativeFrom="paragraph">
+              <wp:posOffset>203393</wp:posOffset>
+            </wp:positionV>
+            <wp:extent cx="1673487" cy="349858"/>
+            <wp:effectExtent l="0" t="0" r="3175" b="0"/>
+            <wp:wrapNone/>
+            <wp:docPr id="9" name="그림 9"/>
+            <wp:cNvGraphicFramePr>
+              <a:graphicFrameLocks xmlns:a="http://schemas.openxmlformats.org/drawingml/2006/main" noChangeAspect="1"/>
+            </wp:cNvGraphicFramePr>
+            <a:graphic xmlns:a="http://schemas.openxmlformats.org/drawingml/2006/main">
+              <a:graphicData uri="http://schemas.openxmlformats.org/drawingml/2006/picture">
+                <pic:pic xmlns:pic="http://schemas.openxmlformats.org/drawingml/2006/picture">
+                  <pic:nvPicPr>
+                    <pic:cNvPr id="1" name=""/>
+                    <pic:cNvPicPr/>
+                  </pic:nvPicPr>
+                  <pic:blipFill>
+                    <a:blip r:embed="rId13">
+                      <a:extLst>
+                        <a:ext uri="{28A0092B-C50C-407E-A947-70E740481C1C}">
+                          <a14:useLocalDpi xmlns:a14="http://schemas.microsoft.com/office/drawing/2010/main" val="0"/>
+                        </a:ext>
+                      </a:extLst>
+                    </a:blip>
+                    <a:stretch>
+                      <a:fillRect/>
+                    </a:stretch>
+                  </pic:blipFill>
+                  <pic:spPr>
+                    <a:xfrm>
+                      <a:off x="0" y="0"/>
+                      <a:ext cx="1695069" cy="354370"/>
+                    </a:xfrm>
+                    <a:prstGeom prst="rect">
+                      <a:avLst/>
+                    </a:prstGeom>
+                  </pic:spPr>
+                </pic:pic>
+              </a:graphicData>
+            </a:graphic>
+            <wp14:sizeRelH relativeFrom="margin">
+              <wp14:pctWidth>0</wp14:pctWidth>
+            </wp14:sizeRelH>
+            <wp14:sizeRelV relativeFrom="margin">
+              <wp14:pctHeight>0</wp14:pctHeight>
+            </wp14:sizeRelV>
+          </wp:anchor>
+        </w:drawing>
+      </w:r>
+      <w:r>
+        <w:rPr>
+          <w:noProof/>
+        </w:rPr>
+        <w:drawing>
+          <wp:anchor distT="0" distB="0" distL="114300" distR="114300" simplePos="0" relativeHeight="251658240" behindDoc="0" locked="0" layoutInCell="1" allowOverlap="1">
+            <wp:simplePos x="0" y="0"/>
+            <wp:positionH relativeFrom="margin">
+              <wp:align>right</wp:align>
+            </wp:positionH>
+            <wp:positionV relativeFrom="paragraph">
+              <wp:posOffset>609407</wp:posOffset>
+            </wp:positionV>
+            <wp:extent cx="2631072" cy="1405614"/>
+            <wp:effectExtent l="0" t="0" r="0" b="4445"/>
+            <wp:wrapNone/>
+            <wp:docPr id="4" name="그림 4"/>
+            <wp:cNvGraphicFramePr>
+              <a:graphicFrameLocks xmlns:a="http://schemas.openxmlformats.org/drawingml/2006/main" noChangeAspect="1"/>
+            </wp:cNvGraphicFramePr>
+            <a:graphic xmlns:a="http://schemas.openxmlformats.org/drawingml/2006/main">
+              <a:graphicData uri="http://schemas.openxmlformats.org/drawingml/2006/picture">
+                <pic:pic xmlns:pic="http://schemas.openxmlformats.org/drawingml/2006/picture">
+                  <pic:nvPicPr>
+                    <pic:cNvPr id="1" name=""/>
+                    <pic:cNvPicPr/>
+                  </pic:nvPicPr>
+                  <pic:blipFill>
+                    <a:blip r:embed="rId14">
+                      <a:extLst>
+                        <a:ext uri="{28A0092B-C50C-407E-A947-70E740481C1C}">
+                          <a14:useLocalDpi xmlns:a14="http://schemas.microsoft.com/office/drawing/2010/main" val="0"/>
+                        </a:ext>
+                      </a:extLst>
+                    </a:blip>
+                    <a:stretch>
+                      <a:fillRect/>
+                    </a:stretch>
+                  </pic:blipFill>
+                  <pic:spPr>
+                    <a:xfrm>
+                      <a:off x="0" y="0"/>
+                      <a:ext cx="2631072" cy="1405614"/>
+                    </a:xfrm>
+                    <a:prstGeom prst="rect">
+                      <a:avLst/>
+                    </a:prstGeom>
+                  </pic:spPr>
+                </pic:pic>
+              </a:graphicData>
+            </a:graphic>
+            <wp14:sizeRelH relativeFrom="margin">
+              <wp14:pctWidth>0</wp14:pctWidth>
+            </wp14:sizeRelH>
+            <wp14:sizeRelV relativeFrom="margin">
+              <wp14:pctHeight>0</wp14:pctHeight>
+            </wp14:sizeRelV>
+          </wp:anchor>
+        </w:drawing>
+      </w:r>
+      <w:r>
+        <w:rPr>
+          <w:rFonts w:hint="eastAsia"/>
+        </w:rPr>
+        <w:t>문제:</w:t>
+      </w:r>
+      <w:r>
+        <w:t xml:space="preserve"> n</w:t>
+      </w:r>
+      <w:r>
+        <w:rPr>
+          <w:rFonts w:hint="eastAsia"/>
+        </w:rPr>
+        <w:t xml:space="preserve">이 </w:t>
+      </w:r>
+      <w:r>
+        <w:t>2</w:t>
+      </w:r>
+      <w:r>
+        <w:rPr>
+          <w:rFonts w:hint="eastAsia"/>
+        </w:rPr>
+        <w:t>의 거듭제곱일 때,</w:t>
+      </w:r>
+      <w:r>
+        <w:t xml:space="preserve"> </w:t>
+      </w:r>
+      <w:proofErr w:type="spellStart"/>
+      <w:r>
+        <w:t>n</w:t>
+      </w:r>
+      <w:proofErr w:type="spellEnd"/>
+      <w:r>
+        <w:t xml:space="preserve"> x n </w:t>
+      </w:r>
+      <w:r>
+        <w:rPr>
+          <w:rFonts w:hint="eastAsia"/>
+        </w:rPr>
+        <w:t>크기의 두 행렬의 곱을 구하시오.</w:t>
+      </w:r>
+      <w:r>
+        <w:br/>
+      </w:r>
+      <w:r>
+        <w:rPr>
+          <w:rFonts w:hint="eastAsia"/>
+        </w:rPr>
+        <w:t>입력:</w:t>
+      </w:r>
+      <w:r>
+        <w:t xml:space="preserve"> </w:t>
+      </w:r>
+      <w:r>
+        <w:rPr>
+          <w:rFonts w:hint="eastAsia"/>
+        </w:rPr>
+        <w:t xml:space="preserve">정수 </w:t>
+      </w:r>
+      <w:r>
+        <w:t xml:space="preserve">n / n x n </w:t>
+      </w:r>
+      <w:r>
+        <w:rPr>
+          <w:rFonts w:hint="eastAsia"/>
+        </w:rPr>
+        <w:t xml:space="preserve">크기의 행렬 </w:t>
+      </w:r>
+      <w:r>
+        <w:t>A, B</w:t>
+      </w:r>
+      <w:r>
+        <w:br/>
+      </w:r>
+      <w:r>
+        <w:rPr>
+          <w:rFonts w:hint="eastAsia"/>
+        </w:rPr>
+        <w:t>출력:</w:t>
+      </w:r>
+      <w:r>
+        <w:t xml:space="preserve"> </w:t>
+      </w:r>
+      <w:r>
+        <w:rPr>
+          <w:rFonts w:hint="eastAsia"/>
+        </w:rPr>
+        <w:t xml:space="preserve">행렬 </w:t>
+      </w:r>
+      <w:r>
+        <w:t xml:space="preserve">A X B </w:t>
+      </w:r>
+      <w:r>
+        <w:rPr>
+          <w:rFonts w:hint="eastAsia"/>
+        </w:rPr>
+        <w:t>인 C</w:t>
+      </w:r>
+      <w:r>
+        <w:br/>
+      </w:r>
+      <w:r>
+        <w:rPr>
+          <w:rFonts w:hint="eastAsia"/>
+          <w:b/>
+          <w:i/>
+        </w:rPr>
+        <w:t>시간 복잡도 분석</w:t>
+      </w:r>
+      <w:r>
+        <w:rPr>
+          <w:b/>
+          <w:i/>
+        </w:rPr>
+        <w:br/>
+      </w:r>
+      <w:r>
+        <w:rPr>
+          <w:rFonts w:hint="eastAsia"/>
+        </w:rPr>
+        <w:t>단위 연산:</w:t>
+      </w:r>
+      <w:r>
+        <w:t xml:space="preserve"> </w:t>
+      </w:r>
+      <w:r>
+        <w:rPr>
+          <w:rFonts w:hint="eastAsia"/>
+        </w:rPr>
+        <w:t>덧셈, 뺄셈하는 연산</w:t>
+      </w:r>
+      <w:r>
+        <w:br/>
+      </w:r>
+      <w:r>
+        <w:rPr>
+          <w:rFonts w:hint="eastAsia"/>
+        </w:rPr>
+        <w:t>입력 크기:</w:t>
+      </w:r>
+      <w:r>
+        <w:t xml:space="preserve"> </w:t>
+      </w:r>
+      <w:r>
+        <w:rPr>
+          <w:rFonts w:hint="eastAsia"/>
+        </w:rPr>
+        <w:t xml:space="preserve">행과 열의 수 </w:t>
+      </w:r>
+      <w:r>
+        <w:t>n</w:t>
+      </w:r>
+      <w:r>
+        <w:br/>
+      </w:r>
+      <w:r>
+        <w:rPr>
+          <w:rFonts w:hint="eastAsia"/>
+        </w:rPr>
+        <w:t>분석:</w:t>
+      </w:r>
+      <w:r>
+        <w:t xml:space="preserve"> </w:t>
+      </w:r>
+      <w:r>
+        <w:rPr>
+          <w:rFonts w:hint="eastAsia"/>
+        </w:rPr>
+        <w:t>T</w:t>
+      </w:r>
+      <w:r>
+        <w:t xml:space="preserve">(n) = </w:t>
+      </w:r>
+      <m:oMath>
+        <m:r>
+          <m:rPr>
+            <m:sty m:val="p"/>
+          </m:rPr>
+          <w:rPr>
+            <w:rFonts w:ascii="Cambria Math" w:hAnsi="Cambria Math"/>
+          </w:rPr>
+          <m:t>7T</m:t>
+        </m:r>
+        <m:d>
+          <m:dPr>
+            <m:ctrlPr>
+              <w:rPr>
+                <w:rFonts w:ascii="Cambria Math" w:hAnsi="Cambria Math"/>
+              </w:rPr>
+            </m:ctrlPr>
+          </m:dPr>
+          <m:e>
+            <m:f>
+              <m:fPr>
+                <m:ctrlPr>
+                  <w:rPr>
+                    <w:rFonts w:ascii="Cambria Math" w:hAnsi="Cambria Math"/>
+                  </w:rPr>
+                </m:ctrlPr>
+              </m:fPr>
+              <m:num>
+                <m:r>
+                  <m:rPr>
+                    <m:sty m:val="p"/>
+                  </m:rPr>
+                  <w:rPr>
+                    <w:rFonts w:ascii="Cambria Math" w:hAnsi="Cambria Math"/>
+                  </w:rPr>
+                  <m:t>n</m:t>
+                </m:r>
+              </m:num>
+              <m:den>
+                <m:r>
+                  <m:rPr>
+                    <m:sty m:val="p"/>
+                  </m:rPr>
+                  <w:rPr>
+                    <w:rFonts w:ascii="Cambria Math" w:hAnsi="Cambria Math"/>
+                  </w:rPr>
+                  <m:t>2</m:t>
+                </m:r>
+              </m:den>
+            </m:f>
+          </m:e>
+        </m:d>
+        <m:r>
+          <m:rPr>
+            <m:sty m:val="p"/>
+          </m:rPr>
+          <w:rPr>
+            <w:rFonts w:ascii="Cambria Math" w:hAnsi="Cambria Math"/>
+          </w:rPr>
+          <m:t>+18</m:t>
+        </m:r>
+        <m:sSup>
+          <m:sSupPr>
+            <m:ctrlPr>
+              <w:rPr>
+                <w:rFonts w:ascii="Cambria Math" w:hAnsi="Cambria Math"/>
+              </w:rPr>
+            </m:ctrlPr>
+          </m:sSupPr>
+          <m:e>
+            <m:d>
+              <m:dPr>
+                <m:ctrlPr>
+                  <w:rPr>
+                    <w:rFonts w:ascii="Cambria Math" w:hAnsi="Cambria Math"/>
+                  </w:rPr>
+                </m:ctrlPr>
+              </m:dPr>
+              <m:e>
+                <m:f>
+                  <m:fPr>
+                    <m:ctrlPr>
+                      <w:rPr>
+                        <w:rFonts w:ascii="Cambria Math" w:hAnsi="Cambria Math"/>
+                      </w:rPr>
+                    </m:ctrlPr>
+                  </m:fPr>
+                  <m:num>
+                    <m:r>
+                      <m:rPr>
+                        <m:sty m:val="p"/>
+                      </m:rPr>
+                      <w:rPr>
+                        <w:rFonts w:ascii="Cambria Math" w:hAnsi="Cambria Math"/>
+                      </w:rPr>
+                      <m:t>n</m:t>
+                    </m:r>
+                  </m:num>
+                  <m:den>
+                    <m:r>
+                      <m:rPr>
+                        <m:sty m:val="p"/>
+                      </m:rPr>
+                      <w:rPr>
+                        <w:rFonts w:ascii="Cambria Math" w:hAnsi="Cambria Math"/>
+                      </w:rPr>
+                      <m:t>2</m:t>
+                    </m:r>
+                  </m:den>
+                </m:f>
+              </m:e>
+            </m:d>
+          </m:e>
+          <m:sup>
+            <m:r>
+              <m:rPr>
+                <m:sty m:val="p"/>
+              </m:rPr>
+              <w:rPr>
+                <w:rFonts w:ascii="Cambria Math" w:hAnsi="Cambria Math"/>
+              </w:rPr>
+              <m:t>2</m:t>
+            </m:r>
+          </m:sup>
+        </m:sSup>
+      </m:oMath>
+      <w:r>
+        <w:rPr>
+          <w:rFonts w:hint="eastAsia"/>
+        </w:rPr>
+        <w:t>, n &gt; 1, n =</w:t>
+      </w:r>
+      <w:r>
+        <w:t xml:space="preserve"> </w:t>
+      </w:r>
+      <m:oMath>
+        <m:sSup>
+          <m:sSupPr>
+            <m:ctrlPr>
+              <w:rPr>
+                <w:rFonts w:ascii="Cambria Math" w:hAnsi="Cambria Math"/>
+              </w:rPr>
+            </m:ctrlPr>
+          </m:sSupPr>
+          <m:e>
+            <m:r>
+              <m:rPr>
+                <m:sty m:val="p"/>
+              </m:rPr>
+              <w:rPr>
+                <w:rFonts w:ascii="Cambria Math" w:hAnsi="Cambria Math"/>
+              </w:rPr>
+              <m:t>2</m:t>
+            </m:r>
+          </m:e>
+          <m:sup>
+            <m:r>
+              <m:rPr>
+                <m:sty m:val="p"/>
+              </m:rPr>
+              <w:rPr>
+                <w:rFonts w:ascii="Cambria Math" w:hAnsi="Cambria Math"/>
+              </w:rPr>
+              <m:t>k</m:t>
+            </m:r>
+          </m:sup>
+        </m:sSup>
+      </m:oMath>
+      <w:r>
+        <w:br/>
+      </w:r>
+      <w:r>
+        <w:rPr>
+          <w:rFonts w:hint="eastAsia"/>
+        </w:rPr>
+        <w:t xml:space="preserve">-&gt; 버전 </w:t>
+      </w:r>
+      <w:r>
+        <w:t xml:space="preserve">2 </w:t>
+      </w:r>
+      <w:r>
+        <w:rPr>
+          <w:rFonts w:hint="eastAsia"/>
+        </w:rPr>
+        <w:t>참고</w:t>
+      </w:r>
+    </w:p>
+    <w:p>
+      <w:pPr>
+        <w:pStyle w:val="a3"/>
+        <w:numPr>
+          <w:ilvl w:val="0"/>
+          <w:numId w:val="6"/>
+        </w:numPr>
+        <w:ind w:leftChars="0"/>
+        <w:rPr>
+          <w:b/>
+        </w:rPr>
+      </w:pPr>
+      <w:r>
+        <w:rPr>
+          <w:rFonts w:hint="eastAsia"/>
+          <w:b/>
+        </w:rPr>
+        <w:t>큰 정수 계산법</w:t>
+      </w:r>
+    </w:p>
+    <w:p>
+      <w:pPr>
+        <w:pStyle w:val="a3"/>
+        <w:numPr>
+          <w:ilvl w:val="0"/>
+          <w:numId w:val="2"/>
+        </w:numPr>
+        <w:ind w:leftChars="0"/>
+        <w:rPr>
+          <w:rFonts w:hint="eastAsia"/>
+        </w:rPr>
+      </w:pPr>
+      <w:r>
+        <w:rPr>
+          <w:rFonts w:hint="eastAsia"/>
+        </w:rPr>
+        <w:t>문제:</w:t>
+      </w:r>
+      <w:r>
+        <w:t xml:space="preserve"> 2</w:t>
+      </w:r>
+      <w:r>
+        <w:rPr>
+          <w:rFonts w:hint="eastAsia"/>
+        </w:rPr>
+        <w:t xml:space="preserve">개의 큰 정수 </w:t>
+      </w:r>
+      <w:r>
+        <w:t>u</w:t>
+      </w:r>
+      <w:r>
+        <w:rPr>
+          <w:rFonts w:hint="eastAsia"/>
+        </w:rPr>
+        <w:t xml:space="preserve">와 </w:t>
+      </w:r>
+      <w:r>
+        <w:t>v</w:t>
+      </w:r>
+      <w:r>
+        <w:rPr>
+          <w:rFonts w:hint="eastAsia"/>
+        </w:rPr>
+        <w:t>를 곱하라</w:t>
+      </w:r>
+      <w:r>
+        <w:br/>
+      </w:r>
+      <w:r>
+        <w:rPr>
+          <w:rFonts w:hint="eastAsia"/>
+        </w:rPr>
+        <w:t>입력:</w:t>
+      </w:r>
+      <w:r>
+        <w:t xml:space="preserve"> </w:t>
+      </w:r>
+      <w:r>
+        <w:rPr>
+          <w:rFonts w:hint="eastAsia"/>
+        </w:rPr>
+        <w:t xml:space="preserve">큰 정수 </w:t>
+      </w:r>
+      <w:r>
+        <w:t>u</w:t>
+      </w:r>
+      <w:r>
+        <w:rPr>
+          <w:rFonts w:hint="eastAsia"/>
+        </w:rPr>
+        <w:t>와 v</w:t>
+      </w:r>
+      <w:r>
+        <w:t xml:space="preserve">, </w:t>
+      </w:r>
+      <w:r>
+        <w:rPr>
+          <w:rFonts w:hint="eastAsia"/>
+        </w:rPr>
+        <w:t>크기 n</w:t>
+      </w:r>
+      <w:r>
+        <w:br/>
+      </w:r>
+      <w:r>
+        <w:rPr>
+          <w:rFonts w:hint="eastAsia"/>
+        </w:rPr>
+        <w:t>출력:</w:t>
+      </w:r>
+      <w:r>
+        <w:t xml:space="preserve"> u</w:t>
+      </w:r>
+      <w:r>
+        <w:rPr>
+          <w:rFonts w:hint="eastAsia"/>
+        </w:rPr>
+        <w:t xml:space="preserve">와 </w:t>
+      </w:r>
+      <w:r>
+        <w:t>v</w:t>
+      </w:r>
+      <w:r>
+        <w:rPr>
+          <w:rFonts w:hint="eastAsia"/>
+        </w:rPr>
+        <w:t>의 곱</w:t>
+      </w:r>
+      <w:r>
+        <w:br/>
+      </w:r>
+      <w:r>
+        <w:rPr>
+          <w:rFonts w:hint="eastAsia"/>
+          <w:b/>
+          <w:i/>
+        </w:rPr>
+        <w:t>시간 복잡도 분석</w:t>
+      </w:r>
+      <w:r>
+        <w:rPr>
+          <w:b/>
+          <w:i/>
+        </w:rPr>
+        <w:br/>
+      </w:r>
+      <w:r>
+        <w:t>단위</w:t>
+      </w:r>
+      <w:r>
+        <w:rPr>
+          <w:rFonts w:hint="eastAsia"/>
+        </w:rPr>
+        <w:t xml:space="preserve"> 연산:</w:t>
+      </w:r>
+      <w:r>
+        <w:t xml:space="preserve"> </w:t>
+      </w:r>
+      <w:r>
+        <w:rPr>
+          <w:rFonts w:hint="eastAsia"/>
+        </w:rPr>
+        <w:t>덧셈, 뺄셈,</w:t>
+      </w:r>
+      <w:r>
+        <w:t xml:space="preserve"> </w:t>
+      </w:r>
+      <w:r>
+        <w:rPr>
+          <w:rFonts w:hint="eastAsia"/>
+        </w:rPr>
+        <w:t>divide</w:t>
+      </w:r>
+      <w:r>
+        <w:t xml:space="preserve"> </w:t>
+      </w:r>
+      <m:oMath>
+        <m:sSup>
+          <m:sSupPr>
+            <m:ctrlPr>
+              <w:rPr>
+                <w:rFonts w:ascii="Cambria Math" w:hAnsi="Cambria Math"/>
+              </w:rPr>
+            </m:ctrlPr>
+          </m:sSupPr>
+          <m:e>
+            <m:r>
+              <m:rPr>
+                <m:sty m:val="p"/>
+              </m:rPr>
+              <w:rPr>
+                <w:rFonts w:ascii="Cambria Math" w:hAnsi="Cambria Math"/>
+              </w:rPr>
+              <m:t>10</m:t>
+            </m:r>
+          </m:e>
+          <m:sup>
+            <m:r>
+              <m:rPr>
+                <m:sty m:val="p"/>
+              </m:rPr>
+              <w:rPr>
+                <w:rFonts w:ascii="Cambria Math" w:hAnsi="Cambria Math"/>
+              </w:rPr>
+              <m:t>m</m:t>
+            </m:r>
+          </m:sup>
+        </m:sSup>
+      </m:oMath>
+      <w:r>
+        <w:rPr>
+          <w:rFonts w:hint="eastAsia"/>
+        </w:rPr>
+        <w:t xml:space="preserve">, mod </w:t>
+      </w:r>
+      <m:oMath>
+        <m:sSup>
+          <m:sSupPr>
+            <m:ctrlPr>
+              <w:rPr>
+                <w:rFonts w:ascii="Cambria Math" w:hAnsi="Cambria Math"/>
+              </w:rPr>
+            </m:ctrlPr>
+          </m:sSupPr>
+          <m:e>
+            <m:r>
+              <m:rPr>
+                <m:sty m:val="p"/>
+              </m:rPr>
+              <w:rPr>
+                <w:rFonts w:ascii="Cambria Math" w:hAnsi="Cambria Math"/>
+              </w:rPr>
+              <m:t>10</m:t>
+            </m:r>
+          </m:e>
+          <m:sup>
+            <m:r>
+              <m:rPr>
+                <m:sty m:val="p"/>
+              </m:rPr>
+              <w:rPr>
+                <w:rFonts w:ascii="Cambria Math" w:hAnsi="Cambria Math"/>
+              </w:rPr>
+              <m:t>m</m:t>
+            </m:r>
+          </m:sup>
+        </m:sSup>
+      </m:oMath>
+      <w:r>
+        <w:rPr>
+          <w:rFonts w:hint="eastAsia"/>
+        </w:rPr>
+        <w:t xml:space="preserve">, x </w:t>
+      </w:r>
+      <m:oMath>
+        <m:sSup>
+          <m:sSupPr>
+            <m:ctrlPr>
+              <w:rPr>
+                <w:rFonts w:ascii="Cambria Math" w:hAnsi="Cambria Math"/>
+              </w:rPr>
+            </m:ctrlPr>
+          </m:sSupPr>
+          <m:e>
+            <m:r>
+              <m:rPr>
+                <m:sty m:val="p"/>
+              </m:rPr>
+              <w:rPr>
+                <w:rFonts w:ascii="Cambria Math" w:hAnsi="Cambria Math"/>
+              </w:rPr>
+              <m:t>10</m:t>
+            </m:r>
+          </m:e>
+          <m:sup>
+            <m:r>
+              <m:rPr>
+                <m:sty m:val="p"/>
+              </m:rPr>
+              <w:rPr>
+                <w:rFonts w:ascii="Cambria Math" w:hAnsi="Cambria Math"/>
+              </w:rPr>
+              <m:t>m</m:t>
+            </m:r>
+          </m:sup>
+        </m:sSup>
+      </m:oMath>
+      <w:r>
+        <w:br/>
+      </w:r>
+      <w:r>
+        <w:rPr>
+          <w:rFonts w:hint="eastAsia"/>
+        </w:rPr>
+        <w:t>입력 크기:</w:t>
+      </w:r>
+      <w:r>
+        <w:t xml:space="preserve"> </w:t>
+      </w:r>
+      <w:r>
+        <w:rPr>
+          <w:rFonts w:hint="eastAsia"/>
+        </w:rPr>
+        <w:t>정수의 자리 수 n</w:t>
+      </w:r>
+      <w:r>
+        <w:br/>
+      </w:r>
+      <w:r>
+        <w:rPr>
+          <w:rFonts w:hint="eastAsia"/>
+        </w:rPr>
+        <w:t>분석:</w:t>
+      </w:r>
+      <w:r>
+        <w:t xml:space="preserve"> W(n) = 4W</w:t>
+      </w:r>
+      <m:oMath>
+        <m:d>
+          <m:dPr>
+            <m:ctrlPr>
+              <w:rPr>
+                <w:rFonts w:ascii="Cambria Math" w:hAnsi="Cambria Math"/>
+              </w:rPr>
+            </m:ctrlPr>
+          </m:dPr>
+          <m:e>
+            <m:f>
+              <m:fPr>
+                <m:ctrlPr>
+                  <w:rPr>
+                    <w:rFonts w:ascii="Cambria Math" w:hAnsi="Cambria Math"/>
+                  </w:rPr>
+                </m:ctrlPr>
+              </m:fPr>
+              <m:num>
+                <m:r>
+                  <m:rPr>
+                    <m:sty m:val="p"/>
+                  </m:rPr>
+                  <w:rPr>
+                    <w:rFonts w:ascii="Cambria Math" w:hAnsi="Cambria Math"/>
+                  </w:rPr>
+                  <m:t>n</m:t>
+                </m:r>
+              </m:num>
+              <m:den>
+                <m:r>
+                  <m:rPr>
+                    <m:sty m:val="p"/>
+                  </m:rPr>
+                  <w:rPr>
+                    <w:rFonts w:ascii="Cambria Math" w:hAnsi="Cambria Math"/>
+                  </w:rPr>
+                  <m:t>2</m:t>
+                </m:r>
+              </m:den>
+            </m:f>
+          </m:e>
+        </m:d>
+      </m:oMath>
+      <w:r>
+        <w:rPr>
+          <w:rFonts w:hint="eastAsia"/>
+        </w:rPr>
+        <w:t xml:space="preserve"> + </w:t>
+      </w:r>
+      <w:proofErr w:type="spellStart"/>
+      <w:r>
+        <w:rPr>
+          <w:rFonts w:hint="eastAsia"/>
+        </w:rPr>
+        <w:t>cn</w:t>
+      </w:r>
+      <w:proofErr w:type="spellEnd"/>
+      <w:r>
+        <w:rPr>
+          <w:rFonts w:hint="eastAsia"/>
+        </w:rPr>
+        <w:t>, n &gt; s</w:t>
+      </w:r>
+      <w:r>
+        <w:t xml:space="preserve"> </w:t>
+      </w:r>
+      <w:r>
+        <w:rPr>
+          <w:rFonts w:hint="eastAsia"/>
+        </w:rPr>
+        <w:t xml:space="preserve">이고 </w:t>
+      </w:r>
+      <w:r>
+        <w:t>n</w:t>
+      </w:r>
+      <w:r>
+        <w:rPr>
+          <w:rFonts w:hint="eastAsia"/>
+        </w:rPr>
+        <w:t xml:space="preserve">이 </w:t>
+      </w:r>
+      <w:r>
+        <w:t>2</w:t>
+      </w:r>
+      <w:r>
+        <w:rPr>
+          <w:rFonts w:hint="eastAsia"/>
+        </w:rPr>
+        <w:t>의 거듭제곱</w:t>
+      </w:r>
+      <w:r>
+        <w:br/>
+      </w:r>
+      <w:r>
+        <w:rPr>
+          <w:rFonts w:hint="eastAsia"/>
+        </w:rPr>
+        <w:t xml:space="preserve">-&gt; 버전 </w:t>
+      </w:r>
+      <w:r>
+        <w:t xml:space="preserve">2 </w:t>
+      </w:r>
+      <w:r>
+        <w:rPr>
+          <w:rFonts w:hint="eastAsia"/>
+        </w:rPr>
+        <w:t>참고</w:t>
       </w:r>
       <w:bookmarkStart w:id="0" w:name="_GoBack"/>
       <w:bookmarkEnd w:id="0"/>
-      <w:r>
-        <w:rPr>
-          <w:rFonts w:hint="eastAsia"/>
-        </w:rPr>
-        <w:t xml:space="preserve"> 성립하는 양의 실수 </w:t>
-      </w:r>
-      <w:r>
-        <w:t>c</w:t>
-      </w:r>
-      <w:r>
-        <w:rPr>
-          <w:rFonts w:hint="eastAsia"/>
-        </w:rPr>
-        <w:t xml:space="preserve">와 음이 아닌 정수 </w:t>
-      </w:r>
-      <w:r>
-        <w:t>N</w:t>
-      </w:r>
-      <w:r>
-        <w:rPr>
-          <w:rFonts w:hint="eastAsia"/>
-        </w:rPr>
-        <w:t xml:space="preserve">이 존재하는 복잡도 함수 </w:t>
-      </w:r>
-      <w:r>
-        <w:t>g(n)</w:t>
-      </w:r>
-      <w:r>
-        <w:tab/>
-        <w:t xml:space="preserve">      </w:t>
-      </w:r>
-      <w:r>
-        <w:rPr>
-          <w:rFonts w:hint="eastAsia"/>
-        </w:rPr>
-        <w:t>의 집합</w:t>
-      </w:r>
-      <w:r>
-        <w:t xml:space="preserve"> -&gt; </w:t>
-      </w:r>
-      <w:r>
-        <w:rPr>
-          <w:rFonts w:hint="eastAsia"/>
-          <w:i/>
-          <w:u w:val="single"/>
-        </w:rPr>
-        <w:t xml:space="preserve">궁극적으로 항상 </w:t>
-      </w:r>
-      <w:r>
-        <w:rPr>
-          <w:i/>
-          <w:u w:val="single"/>
-        </w:rPr>
-        <w:t>g(n)</w:t>
-      </w:r>
-      <w:r>
-        <w:rPr>
-          <w:rFonts w:hint="eastAsia"/>
-          <w:i/>
-          <w:u w:val="single"/>
-        </w:rPr>
-        <w:t xml:space="preserve">은 </w:t>
-      </w:r>
-      <w:r>
-        <w:rPr>
-          <w:i/>
-          <w:u w:val="single"/>
-        </w:rPr>
-        <w:t>f(</w:t>
-      </w:r>
-      <w:r>
-        <w:rPr>
-          <w:rFonts w:hint="eastAsia"/>
-          <w:i/>
-          <w:u w:val="single"/>
-        </w:rPr>
-        <w:t>n)보다 아</w:t>
-      </w:r>
-      <w:r>
-        <w:rPr>
-          <w:rFonts w:hint="eastAsia"/>
-          <w:i/>
-          <w:u w:val="single"/>
-        </w:rPr>
-        <w:t xml:space="preserve">래에 있다 / 최소 </w:t>
-      </w:r>
-      <w:r>
-        <w:rPr>
-          <w:i/>
-          <w:u w:val="single"/>
-        </w:rPr>
-        <w:t xml:space="preserve">g(n) </w:t>
-      </w:r>
-      <w:r>
-        <w:rPr>
-          <w:rFonts w:hint="eastAsia"/>
-          <w:i/>
-          <w:u w:val="single"/>
-        </w:rPr>
-        <w:t>보다 좋다</w:t>
-      </w:r>
-    </w:p>
-    <w:p>
-      <w:pPr>
-        <w:jc w:val="center"/>
+    </w:p>
+    <w:p>
+      <w:pPr>
+        <w:pStyle w:val="a3"/>
+        <w:numPr>
+          <w:ilvl w:val="0"/>
+          <w:numId w:val="6"/>
+        </w:numPr>
+        <w:ind w:leftChars="0"/>
         <w:rPr>
           <w:b/>
         </w:rPr>
       </w:pPr>
-      <w:proofErr w:type="gramStart"/>
       <w:r>
         <w:rPr>
           <w:rFonts w:hint="eastAsia"/>
           <w:b/>
         </w:rPr>
-        <w:t>g(</w:t>
-      </w:r>
-      <w:proofErr w:type="gramEnd"/>
-      <w:r>
-        <w:rPr>
-          <w:rFonts w:hint="eastAsia"/>
-          <w:b/>
-        </w:rPr>
-        <w:t>n) &lt;= c x f(n)</w:t>
-      </w:r>
-      <w:r>
-        <w:rPr>
-          <w:b/>
-        </w:rPr>
-        <w:t xml:space="preserve"> </w:t>
-      </w:r>
-      <w:r>
-        <w:t>(asymptotic</w:t>
-      </w:r>
-      <w:r>
-        <w:rPr>
-          <w:rFonts w:hint="eastAsia"/>
-        </w:rPr>
-        <w:t xml:space="preserve"> </w:t>
-      </w:r>
-      <w:r>
-        <w:t>upper bound)</w:t>
-      </w:r>
-    </w:p>
-    <w:p>
-      <w:proofErr w:type="gramStart"/>
-      <w:r>
-        <w:t>o(</w:t>
-      </w:r>
-      <w:proofErr w:type="gramEnd"/>
-      <w:r>
-        <w:t xml:space="preserve"> ) small oh –</w:t>
-      </w:r>
-    </w:p>
-    <w:p>
-      <w:pPr>
-        <w:rPr>
-          <w:iCs/>
-        </w:rPr>
-      </w:pPr>
-      <w:r>
-        <w:rPr>
-          <w:iCs/>
-        </w:rPr>
-        <w:sym w:font="Symbol" w:char="F057"/>
-      </w:r>
-      <w:r>
-        <w:rPr>
-          <w:iCs/>
-        </w:rPr>
-        <w:t>( ) Omega –</w:t>
-      </w:r>
-    </w:p>
-    <w:p>
-      <w:pPr>
-        <w:rPr>
-          <w:iCs/>
-        </w:rPr>
-      </w:pPr>
-      <w:proofErr w:type="gramStart"/>
-      <w:r>
-        <w:rPr>
-          <w:iCs/>
-        </w:rPr>
-        <w:t>ω</w:t>
-      </w:r>
-      <w:r>
-        <w:rPr>
-          <w:iCs/>
-        </w:rPr>
-        <w:t>(</w:t>
-      </w:r>
-      <w:proofErr w:type="gramEnd"/>
-      <w:r>
-        <w:rPr>
-          <w:iCs/>
-        </w:rPr>
-        <w:t xml:space="preserve"> ) Small omega –</w:t>
-      </w:r>
-    </w:p>
-    <w:p>
-      <w:pPr>
-        <w:rPr>
-          <w:rFonts w:hint="eastAsia"/>
-        </w:rPr>
-      </w:pPr>
-      <w:r>
-        <w:rPr>
-          <w:iCs/>
-        </w:rPr>
-        <w:sym w:font="Symbol" w:char="F051"/>
-      </w:r>
-      <w:r>
-        <w:rPr>
-          <w:iCs/>
-        </w:rPr>
-        <w:t xml:space="preserve">( ) theta - </w:t>
-      </w:r>
-      <w:r>
-        <w:rPr>
-          <w:iCs/>
-        </w:rPr>
-        <w:t xml:space="preserve"> </w:t>
-      </w:r>
-    </w:p>
-    <w:p>
-      <w:r>
-        <w:t>&lt;Chapter 2&gt;</w:t>
+        <w:t>도사 정리</w:t>
       </w:r>
     </w:p>
     <w:p>
       <w:r>
         <w:t>&lt;Chapter 3&gt;</w:t>
+      </w:r>
+    </w:p>
+    <w:p>
+      <w:pPr>
+        <w:pStyle w:val="a3"/>
+        <w:numPr>
+          <w:ilvl w:val="0"/>
+          <w:numId w:val="9"/>
+        </w:numPr>
+        <w:ind w:leftChars="0"/>
+      </w:pPr>
+      <w:r>
+        <w:rPr>
+          <w:rFonts w:hint="eastAsia"/>
+        </w:rPr>
+        <w:t>동적 계획 설계</w:t>
+      </w:r>
+    </w:p>
+    <w:p>
+      <w:pPr>
+        <w:pStyle w:val="a3"/>
+        <w:numPr>
+          <w:ilvl w:val="0"/>
+          <w:numId w:val="2"/>
+        </w:numPr>
+        <w:ind w:leftChars="0"/>
+      </w:pPr>
+      <w:r>
+        <w:rPr>
+          <w:rFonts w:hint="eastAsia"/>
+        </w:rPr>
+        <w:t>상향식 해결법(</w:t>
+      </w:r>
+      <w:r>
+        <w:t>bottom-up approach)</w:t>
+      </w:r>
+    </w:p>
+    <w:p>
+      <w:pPr>
+        <w:pStyle w:val="a3"/>
+        <w:numPr>
+          <w:ilvl w:val="0"/>
+          <w:numId w:val="2"/>
+        </w:numPr>
+        <w:ind w:leftChars="0"/>
+        <w:rPr>
+          <w:rFonts w:hint="eastAsia"/>
+        </w:rPr>
+      </w:pPr>
+      <w:r>
+        <w:rPr>
+          <w:rFonts w:hint="eastAsia"/>
+        </w:rPr>
+        <w:t>분할정복식과 마찬가지로 문제를 나눈 후에 나누어진 부분들을 먼저 풀지만 인덱스를 효과적으로 설정하여 작은 문제들의 중복 해결을 배제한다.</w:t>
+      </w:r>
+      <w:r>
+        <w:br/>
+      </w:r>
+      <w:r>
+        <w:rPr>
+          <w:rFonts w:hint="eastAsia"/>
+        </w:rPr>
+        <w:t>즉,</w:t>
+      </w:r>
+      <w:r>
+        <w:t xml:space="preserve"> </w:t>
+      </w:r>
+      <w:r>
+        <w:rPr>
+          <w:rFonts w:hint="eastAsia"/>
+        </w:rPr>
+        <w:t>작은 문제를 해결하고 이를 큰 문제의 해결로 확산한다.</w:t>
       </w:r>
     </w:p>
     <w:sectPr>
@@ -2856,7 +6446,7 @@
   <w:abstractNum w:abstractNumId="0" w15:restartNumberingAfterBreak="0">
     <w:nsid w:val="030876A1"/>
     <w:multiLevelType w:val="hybridMultilevel"/>
-    <w:tmpl w:val="7B4EC6A8"/>
+    <w:tmpl w:val="443E6FCC"/>
     <w:lvl w:ilvl="0" w:tplc="04090003">
       <w:start w:val="1"/>
       <w:numFmt w:val="bullet"/>
@@ -3508,6 +7098,119 @@
     </w:lvl>
   </w:abstractNum>
   <w:abstractNum w:abstractNumId="6" w15:restartNumberingAfterBreak="0">
+    <w:nsid w:val="68A37267"/>
+    <w:multiLevelType w:val="hybridMultilevel"/>
+    <w:tmpl w:val="357E95AE"/>
+    <w:lvl w:ilvl="0" w:tplc="04090003">
+      <w:start w:val="1"/>
+      <w:numFmt w:val="bullet"/>
+      <w:lvlText w:val=""/>
+      <w:lvlJc w:val="left"/>
+      <w:pPr>
+        <w:ind w:left="400" w:hanging="400"/>
+      </w:pPr>
+      <w:rPr>
+        <w:rFonts w:ascii="Wingdings" w:hAnsi="Wingdings" w:hint="default"/>
+      </w:rPr>
+    </w:lvl>
+    <w:lvl w:ilvl="1" w:tplc="04090003" w:tentative="1">
+      <w:start w:val="1"/>
+      <w:numFmt w:val="bullet"/>
+      <w:lvlText w:val=""/>
+      <w:lvlJc w:val="left"/>
+      <w:pPr>
+        <w:ind w:left="800" w:hanging="400"/>
+      </w:pPr>
+      <w:rPr>
+        <w:rFonts w:ascii="Wingdings" w:hAnsi="Wingdings" w:hint="default"/>
+      </w:rPr>
+    </w:lvl>
+    <w:lvl w:ilvl="2" w:tplc="04090005" w:tentative="1">
+      <w:start w:val="1"/>
+      <w:numFmt w:val="bullet"/>
+      <w:lvlText w:val=""/>
+      <w:lvlJc w:val="left"/>
+      <w:pPr>
+        <w:ind w:left="1200" w:hanging="400"/>
+      </w:pPr>
+      <w:rPr>
+        <w:rFonts w:ascii="Wingdings" w:hAnsi="Wingdings" w:hint="default"/>
+      </w:rPr>
+    </w:lvl>
+    <w:lvl w:ilvl="3" w:tplc="04090001" w:tentative="1">
+      <w:start w:val="1"/>
+      <w:numFmt w:val="bullet"/>
+      <w:lvlText w:val=""/>
+      <w:lvlJc w:val="left"/>
+      <w:pPr>
+        <w:ind w:left="1600" w:hanging="400"/>
+      </w:pPr>
+      <w:rPr>
+        <w:rFonts w:ascii="Wingdings" w:hAnsi="Wingdings" w:hint="default"/>
+      </w:rPr>
+    </w:lvl>
+    <w:lvl w:ilvl="4" w:tplc="04090003" w:tentative="1">
+      <w:start w:val="1"/>
+      <w:numFmt w:val="bullet"/>
+      <w:lvlText w:val=""/>
+      <w:lvlJc w:val="left"/>
+      <w:pPr>
+        <w:ind w:left="2000" w:hanging="400"/>
+      </w:pPr>
+      <w:rPr>
+        <w:rFonts w:ascii="Wingdings" w:hAnsi="Wingdings" w:hint="default"/>
+      </w:rPr>
+    </w:lvl>
+    <w:lvl w:ilvl="5" w:tplc="04090005" w:tentative="1">
+      <w:start w:val="1"/>
+      <w:numFmt w:val="bullet"/>
+      <w:lvlText w:val=""/>
+      <w:lvlJc w:val="left"/>
+      <w:pPr>
+        <w:ind w:left="2400" w:hanging="400"/>
+      </w:pPr>
+      <w:rPr>
+        <w:rFonts w:ascii="Wingdings" w:hAnsi="Wingdings" w:hint="default"/>
+      </w:rPr>
+    </w:lvl>
+    <w:lvl w:ilvl="6" w:tplc="04090001" w:tentative="1">
+      <w:start w:val="1"/>
+      <w:numFmt w:val="bullet"/>
+      <w:lvlText w:val=""/>
+      <w:lvlJc w:val="left"/>
+      <w:pPr>
+        <w:ind w:left="2800" w:hanging="400"/>
+      </w:pPr>
+      <w:rPr>
+        <w:rFonts w:ascii="Wingdings" w:hAnsi="Wingdings" w:hint="default"/>
+      </w:rPr>
+    </w:lvl>
+    <w:lvl w:ilvl="7" w:tplc="04090003" w:tentative="1">
+      <w:start w:val="1"/>
+      <w:numFmt w:val="bullet"/>
+      <w:lvlText w:val=""/>
+      <w:lvlJc w:val="left"/>
+      <w:pPr>
+        <w:ind w:left="3200" w:hanging="400"/>
+      </w:pPr>
+      <w:rPr>
+        <w:rFonts w:ascii="Wingdings" w:hAnsi="Wingdings" w:hint="default"/>
+      </w:rPr>
+    </w:lvl>
+    <w:lvl w:ilvl="8" w:tplc="04090005" w:tentative="1">
+      <w:start w:val="1"/>
+      <w:numFmt w:val="bullet"/>
+      <w:lvlText w:val=""/>
+      <w:lvlJc w:val="left"/>
+      <w:pPr>
+        <w:ind w:left="3600" w:hanging="400"/>
+      </w:pPr>
+      <w:rPr>
+        <w:rFonts w:ascii="Wingdings" w:hAnsi="Wingdings" w:hint="default"/>
+      </w:rPr>
+    </w:lvl>
+  </w:abstractNum>
+  <w:abstractNum w:abstractNumId="7" w15:restartNumberingAfterBreak="0">
     <w:nsid w:val="6D3E25D5"/>
     <w:multiLevelType w:val="hybridMultilevel"/>
     <w:tmpl w:val="2EA606AA"/>
@@ -3620,7 +7323,7 @@
       </w:rPr>
     </w:lvl>
   </w:abstractNum>
-  <w:abstractNum w:abstractNumId="7" w15:restartNumberingAfterBreak="0">
+  <w:abstractNum w:abstractNumId="8" w15:restartNumberingAfterBreak="0">
     <w:nsid w:val="769C1CB6"/>
     <w:multiLevelType w:val="hybridMultilevel"/>
     <w:tmpl w:val="F626B604"/>
@@ -3710,7 +7413,7 @@
     </w:lvl>
   </w:abstractNum>
   <w:num w:numId="1">
-    <w:abstractNumId w:val="7"/>
+    <w:abstractNumId w:val="8"/>
   </w:num>
   <w:num w:numId="2">
     <w:abstractNumId w:val="5"/>
@@ -3731,6 +7434,9 @@
     <w:abstractNumId w:val="2"/>
   </w:num>
   <w:num w:numId="8">
+    <w:abstractNumId w:val="7"/>
+  </w:num>
+  <w:num w:numId="9">
     <w:abstractNumId w:val="6"/>
   </w:num>
 </w:numbering>
@@ -4173,6 +7879,16 @@
       <w:ind w:leftChars="400" w:left="800"/>
     </w:pPr>
   </w:style>
+  <w:style w:type="character" w:styleId="a4">
+    <w:name w:val="Placeholder Text"/>
+    <w:basedOn w:val="a0"/>
+    <w:uiPriority w:val="99"/>
+    <w:semiHidden/>
+    <w:rsid w:val="00990E17"/>
+    <w:rPr>
+      <w:color w:val="808080"/>
+    </w:rPr>
+  </w:style>
 </w:styles>
 </file>
 
@@ -4442,7 +8158,7 @@
 </file>
 
 <file path=customXml/itemProps1.xml><?xml version="1.0" encoding="utf-8"?>
-<ds:datastoreItem xmlns:ds="http://schemas.openxmlformats.org/officeDocument/2006/customXml" ds:itemID="{4DDA46EC-28F1-4F23-B33C-363176A28137}">
+<ds:datastoreItem xmlns:ds="http://schemas.openxmlformats.org/officeDocument/2006/customXml" ds:itemID="{E6BC2383-AFD5-473D-9046-4779C409BC58}">
   <ds:schemaRefs>
     <ds:schemaRef ds:uri="http://schemas.openxmlformats.org/officeDocument/2006/bibliography"/>
   </ds:schemaRefs>
